--- a/ML/Prac3/lab3.docx
+++ b/ML/Prac3/lab3.docx
@@ -277,6 +277,7 @@
     <w:p>
       <w:pPr>
         <w:numPr>
+          <w:ilvl w:val="0"/>
           <w:numId w:val="0"/>
         </w:numPr>
         <w:ind w:firstLine="500" w:firstLineChars="250"/>
@@ -420,14 +421,385 @@
     <w:p>
       <w:pPr>
         <w:numPr>
+          <w:ilvl w:val="0"/>
           <w:numId w:val="0"/>
         </w:numPr>
         <w:ind w:leftChars="0"/>
         <w:rPr>
           <w:rFonts w:hint="default" w:ascii="Verdana" w:hAnsi="Verdana" w:cs="Verdana"/>
-          <w:b w:val="0"/>
-          <w:bCs w:val="0"/>
-          <w:lang w:val="en-GB"/>
+          <w:b/>
+          <w:bCs/>
+          <w:lang w:val="en-IN"/>
+        </w:rPr>
+      </w:pPr>
+    </w:p>
+    <w:p>
+      <w:pPr>
+        <w:rPr>
+          <w:rFonts w:hint="default" w:ascii="Verdana" w:hAnsi="Verdana" w:cs="Verdana"/>
+          <w:sz w:val="20"/>
+          <w:szCs w:val="20"/>
+        </w:rPr>
+      </w:pPr>
+      <w:r>
+        <w:rPr>
+          <w:rStyle w:val="7"/>
+          <w:rFonts w:hint="default" w:ascii="Verdana" w:hAnsi="Verdana" w:cs="Verdana"/>
+          <w:b/>
+          <w:bCs/>
+          <w:color w:val="000000"/>
+          <w:position w:val="1"/>
+          <w:sz w:val="20"/>
+          <w:szCs w:val="20"/>
+          <w:lang w:val="en-US"/>
+        </w:rPr>
+        <w:t>THEORY:</w:t>
+      </w:r>
+    </w:p>
+    <w:p>
+      <w:pPr>
+        <w:jc w:val="both"/>
+        <w:rPr>
+          <w:rFonts w:hint="default" w:ascii="Verdana" w:hAnsi="Verdana" w:cs="Verdana"/>
+          <w:sz w:val="20"/>
+          <w:szCs w:val="20"/>
+        </w:rPr>
+      </w:pPr>
+      <w:r>
+        <w:rPr>
+          <w:rFonts w:hint="default" w:ascii="Verdana" w:hAnsi="Verdana" w:cs="Verdana"/>
+          <w:sz w:val="20"/>
+          <w:szCs w:val="20"/>
+        </w:rPr>
+        <w:t>Naive Bayes classifiers are a collection of classification algorithms based on Bayes’ Theorem. It is not a single algorithm but a family of algorithms where all of them share a common principle, i.e. every pair of features being classified is independent of each other.</w:t>
+      </w:r>
+    </w:p>
+    <w:p>
+      <w:pPr>
+        <w:jc w:val="both"/>
+        <w:rPr>
+          <w:rFonts w:hint="default" w:ascii="Verdana" w:hAnsi="Verdana" w:cs="Verdana"/>
+          <w:sz w:val="20"/>
+          <w:szCs w:val="20"/>
+        </w:rPr>
+      </w:pPr>
+      <w:bookmarkStart w:id="0" w:name="_GoBack"/>
+      <w:bookmarkEnd w:id="0"/>
+    </w:p>
+    <w:p>
+      <w:pPr>
+        <w:jc w:val="both"/>
+        <w:rPr>
+          <w:rStyle w:val="7"/>
+          <w:rFonts w:hint="default" w:ascii="Verdana" w:hAnsi="Verdana" w:eastAsia="Times New Roman" w:cs="Verdana"/>
+          <w:b/>
+          <w:bCs/>
+          <w:color w:val="000000"/>
+          <w:position w:val="3"/>
+          <w:sz w:val="20"/>
+          <w:szCs w:val="20"/>
+          <w:lang w:val="en-US" w:eastAsia="en-IN"/>
+        </w:rPr>
+      </w:pPr>
+      <w:r>
+        <w:rPr>
+          <w:rFonts w:hint="default" w:ascii="Verdana" w:hAnsi="Verdana" w:cs="Verdana"/>
+          <w:b/>
+          <w:bCs/>
+          <w:sz w:val="20"/>
+          <w:szCs w:val="20"/>
+        </w:rPr>
+        <w:t>Formulas involved:</w:t>
+      </w:r>
+    </w:p>
+    <w:p>
+      <w:pPr>
+        <w:jc w:val="center"/>
+        <w:rPr>
+          <w:rFonts w:hint="default" w:ascii="Verdana" w:hAnsi="Verdana" w:cs="Verdana"/>
+          <w:sz w:val="20"/>
+          <w:szCs w:val="20"/>
+          <w:lang w:val="en-US"/>
+        </w:rPr>
+      </w:pPr>
+      <w:r>
+        <w:rPr>
+          <w:rFonts w:hint="default" w:ascii="Verdana" w:hAnsi="Verdana" w:cs="Verdana"/>
+          <w:sz w:val="20"/>
+          <w:szCs w:val="20"/>
+          <w:lang w:val="en-US"/>
+        </w:rPr>
+        <w:drawing>
+          <wp:anchor distT="0" distB="0" distL="114300" distR="114300" simplePos="0" relativeHeight="251661312" behindDoc="0" locked="0" layoutInCell="1" allowOverlap="1">
+            <wp:simplePos x="0" y="0"/>
+            <wp:positionH relativeFrom="margin">
+              <wp:posOffset>5237480</wp:posOffset>
+            </wp:positionH>
+            <wp:positionV relativeFrom="paragraph">
+              <wp:posOffset>1487805</wp:posOffset>
+            </wp:positionV>
+            <wp:extent cx="350520" cy="563880"/>
+            <wp:effectExtent l="0" t="0" r="11430" b="7620"/>
+            <wp:wrapNone/>
+            <wp:docPr id="2" name="Picture 2"/>
+            <wp:cNvGraphicFramePr>
+              <a:graphicFrameLocks xmlns:a="http://schemas.openxmlformats.org/drawingml/2006/main" noChangeAspect="1"/>
+            </wp:cNvGraphicFramePr>
+            <a:graphic xmlns:a="http://schemas.openxmlformats.org/drawingml/2006/main">
+              <a:graphicData uri="http://schemas.openxmlformats.org/drawingml/2006/picture">
+                <pic:pic xmlns:pic="http://schemas.openxmlformats.org/drawingml/2006/picture">
+                  <pic:nvPicPr>
+                    <pic:cNvPr id="2" name="Picture 2"/>
+                    <pic:cNvPicPr>
+                      <a:picLocks noChangeAspect="1" noChangeArrowheads="1"/>
+                    </pic:cNvPicPr>
+                  </pic:nvPicPr>
+                  <pic:blipFill>
+                    <a:blip r:embed="rId5">
+                      <a:extLst>
+                        <a:ext uri="{28A0092B-C50C-407E-A947-70E740481C1C}">
+                          <a14:useLocalDpi xmlns:a14="http://schemas.microsoft.com/office/drawing/2010/main" val="0"/>
+                        </a:ext>
+                      </a:extLst>
+                    </a:blip>
+                    <a:srcRect/>
+                    <a:stretch>
+                      <a:fillRect/>
+                    </a:stretch>
+                  </pic:blipFill>
+                  <pic:spPr>
+                    <a:xfrm>
+                      <a:off x="0" y="0"/>
+                      <a:ext cx="350520" cy="563880"/>
+                    </a:xfrm>
+                    <a:prstGeom prst="rect">
+                      <a:avLst/>
+                    </a:prstGeom>
+                    <a:noFill/>
+                    <a:ln>
+                      <a:noFill/>
+                    </a:ln>
+                  </pic:spPr>
+                </pic:pic>
+              </a:graphicData>
+            </a:graphic>
+          </wp:anchor>
+        </w:drawing>
+      </w:r>
+      <w:r>
+        <w:rPr>
+          <w:rFonts w:hint="default" w:ascii="Verdana" w:hAnsi="Verdana" w:cs="Verdana"/>
+          <w:sz w:val="20"/>
+          <w:szCs w:val="20"/>
+          <w:lang w:val="en-US"/>
+        </w:rPr>
+        <w:drawing>
+          <wp:inline distT="0" distB="0" distL="0" distR="0">
+            <wp:extent cx="3123565" cy="1101090"/>
+            <wp:effectExtent l="0" t="0" r="635" b="3810"/>
+            <wp:docPr id="1" name="Picture 1"/>
+            <wp:cNvGraphicFramePr>
+              <a:graphicFrameLocks xmlns:a="http://schemas.openxmlformats.org/drawingml/2006/main" noChangeAspect="1"/>
+            </wp:cNvGraphicFramePr>
+            <a:graphic xmlns:a="http://schemas.openxmlformats.org/drawingml/2006/main">
+              <a:graphicData uri="http://schemas.openxmlformats.org/drawingml/2006/picture">
+                <pic:pic xmlns:pic="http://schemas.openxmlformats.org/drawingml/2006/picture">
+                  <pic:nvPicPr>
+                    <pic:cNvPr id="1" name="Picture 1"/>
+                    <pic:cNvPicPr>
+                      <a:picLocks noChangeAspect="1" noChangeArrowheads="1"/>
+                    </pic:cNvPicPr>
+                  </pic:nvPicPr>
+                  <pic:blipFill>
+                    <a:blip r:embed="rId6">
+                      <a:extLst>
+                        <a:ext uri="{28A0092B-C50C-407E-A947-70E740481C1C}">
+                          <a14:useLocalDpi xmlns:a14="http://schemas.microsoft.com/office/drawing/2010/main" val="0"/>
+                        </a:ext>
+                      </a:extLst>
+                    </a:blip>
+                    <a:srcRect/>
+                    <a:stretch>
+                      <a:fillRect/>
+                    </a:stretch>
+                  </pic:blipFill>
+                  <pic:spPr>
+                    <a:xfrm>
+                      <a:off x="0" y="0"/>
+                      <a:ext cx="3123565" cy="1101090"/>
+                    </a:xfrm>
+                    <a:prstGeom prst="rect">
+                      <a:avLst/>
+                    </a:prstGeom>
+                    <a:noFill/>
+                    <a:ln>
+                      <a:noFill/>
+                    </a:ln>
+                  </pic:spPr>
+                </pic:pic>
+              </a:graphicData>
+            </a:graphic>
+          </wp:inline>
+        </w:drawing>
+      </w:r>
+      <w:r>
+        <w:rPr>
+          <w:rFonts w:hint="default" w:ascii="Verdana" w:hAnsi="Verdana" w:cs="Verdana"/>
+          <w:sz w:val="20"/>
+          <w:szCs w:val="20"/>
+        </w:rPr>
+        <w:t xml:space="preserve">  </w:t>
+      </w:r>
+    </w:p>
+    <w:p>
+      <w:pPr>
+        <w:rPr>
+          <w:rFonts w:hint="default" w:ascii="Verdana" w:hAnsi="Verdana" w:cs="Verdana"/>
+          <w:sz w:val="20"/>
+          <w:szCs w:val="20"/>
+        </w:rPr>
+      </w:pPr>
+    </w:p>
+    <w:p>
+      <w:pPr>
+        <w:jc w:val="center"/>
+        <w:rPr>
+          <w:rFonts w:hint="default" w:ascii="Verdana" w:hAnsi="Verdana" w:cs="Verdana"/>
+          <w:sz w:val="20"/>
+          <w:szCs w:val="20"/>
+        </w:rPr>
+      </w:pPr>
+      <w:r>
+        <w:rPr>
+          <w:rFonts w:hint="default" w:ascii="Verdana" w:hAnsi="Verdana" w:cs="Verdana"/>
+          <w:sz w:val="20"/>
+          <w:szCs w:val="20"/>
+        </w:rPr>
+        <w:drawing>
+          <wp:inline distT="0" distB="0" distL="0" distR="0">
+            <wp:extent cx="2383155" cy="977265"/>
+            <wp:effectExtent l="0" t="0" r="17145" b="13335"/>
+            <wp:docPr id="5" name="Picture 5"/>
+            <wp:cNvGraphicFramePr>
+              <a:graphicFrameLocks xmlns:a="http://schemas.openxmlformats.org/drawingml/2006/main" noChangeAspect="1"/>
+            </wp:cNvGraphicFramePr>
+            <a:graphic xmlns:a="http://schemas.openxmlformats.org/drawingml/2006/main">
+              <a:graphicData uri="http://schemas.openxmlformats.org/drawingml/2006/picture">
+                <pic:pic xmlns:pic="http://schemas.openxmlformats.org/drawingml/2006/picture">
+                  <pic:nvPicPr>
+                    <pic:cNvPr id="5" name="Picture 5"/>
+                    <pic:cNvPicPr>
+                      <a:picLocks noChangeAspect="1" noChangeArrowheads="1"/>
+                    </pic:cNvPicPr>
+                  </pic:nvPicPr>
+                  <pic:blipFill>
+                    <a:blip r:embed="rId7">
+                      <a:extLst>
+                        <a:ext uri="{28A0092B-C50C-407E-A947-70E740481C1C}">
+                          <a14:useLocalDpi xmlns:a14="http://schemas.microsoft.com/office/drawing/2010/main" val="0"/>
+                        </a:ext>
+                      </a:extLst>
+                    </a:blip>
+                    <a:srcRect/>
+                    <a:stretch>
+                      <a:fillRect/>
+                    </a:stretch>
+                  </pic:blipFill>
+                  <pic:spPr>
+                    <a:xfrm>
+                      <a:off x="0" y="0"/>
+                      <a:ext cx="2383155" cy="977265"/>
+                    </a:xfrm>
+                    <a:prstGeom prst="rect">
+                      <a:avLst/>
+                    </a:prstGeom>
+                    <a:noFill/>
+                    <a:ln>
+                      <a:noFill/>
+                    </a:ln>
+                  </pic:spPr>
+                </pic:pic>
+              </a:graphicData>
+            </a:graphic>
+          </wp:inline>
+        </w:drawing>
+      </w:r>
+    </w:p>
+    <w:p>
+      <w:pPr>
+        <w:jc w:val="center"/>
+        <w:rPr>
+          <w:sz w:val="20"/>
+          <w:szCs w:val="20"/>
+        </w:rPr>
+      </w:pPr>
+      <w:r>
+        <w:rPr>
+          <w:sz w:val="20"/>
+          <w:szCs w:val="20"/>
+        </w:rPr>
+        <w:drawing>
+          <wp:inline distT="0" distB="0" distL="0" distR="0">
+            <wp:extent cx="1948815" cy="192405"/>
+            <wp:effectExtent l="0" t="0" r="13335" b="17145"/>
+            <wp:docPr id="6" name="Picture 6"/>
+            <wp:cNvGraphicFramePr>
+              <a:graphicFrameLocks xmlns:a="http://schemas.openxmlformats.org/drawingml/2006/main" noChangeAspect="1"/>
+            </wp:cNvGraphicFramePr>
+            <a:graphic xmlns:a="http://schemas.openxmlformats.org/drawingml/2006/main">
+              <a:graphicData uri="http://schemas.openxmlformats.org/drawingml/2006/picture">
+                <pic:pic xmlns:pic="http://schemas.openxmlformats.org/drawingml/2006/picture">
+                  <pic:nvPicPr>
+                    <pic:cNvPr id="6" name="Picture 6"/>
+                    <pic:cNvPicPr>
+                      <a:picLocks noChangeAspect="1" noChangeArrowheads="1"/>
+                    </pic:cNvPicPr>
+                  </pic:nvPicPr>
+                  <pic:blipFill>
+                    <a:blip r:embed="rId8">
+                      <a:extLst>
+                        <a:ext uri="{28A0092B-C50C-407E-A947-70E740481C1C}">
+                          <a14:useLocalDpi xmlns:a14="http://schemas.microsoft.com/office/drawing/2010/main" val="0"/>
+                        </a:ext>
+                      </a:extLst>
+                    </a:blip>
+                    <a:srcRect/>
+                    <a:stretch>
+                      <a:fillRect/>
+                    </a:stretch>
+                  </pic:blipFill>
+                  <pic:spPr>
+                    <a:xfrm>
+                      <a:off x="0" y="0"/>
+                      <a:ext cx="1948815" cy="192405"/>
+                    </a:xfrm>
+                    <a:prstGeom prst="rect">
+                      <a:avLst/>
+                    </a:prstGeom>
+                    <a:noFill/>
+                    <a:ln>
+                      <a:noFill/>
+                    </a:ln>
+                  </pic:spPr>
+                </pic:pic>
+              </a:graphicData>
+            </a:graphic>
+          </wp:inline>
+        </w:drawing>
+      </w:r>
+    </w:p>
+    <w:p>
+      <w:pPr>
+        <w:numPr>
+          <w:ilvl w:val="0"/>
+          <w:numId w:val="0"/>
+        </w:numPr>
+        <w:ind w:leftChars="0"/>
+        <w:rPr>
+          <w:rFonts w:hint="default" w:ascii="Verdana" w:hAnsi="Verdana" w:cs="Verdana"/>
+          <w:b/>
+          <w:bCs/>
+          <w:lang w:val="en-IN"/>
         </w:rPr>
       </w:pPr>
     </w:p>
@@ -483,6 +855,1194 @@
     <w:p>
       <w:pPr>
         <w:numPr>
+          <w:ilvl w:val="0"/>
+          <w:numId w:val="0"/>
+        </w:numPr>
+        <w:ind w:leftChars="71"/>
+        <w:rPr>
+          <w:rFonts w:hint="default" w:ascii="Verdana" w:hAnsi="Verdana" w:cs="Verdana"/>
+          <w:lang w:val="en-GB"/>
+        </w:rPr>
+      </w:pPr>
+    </w:p>
+    <w:tbl>
+      <w:tblPr>
+        <w:tblStyle w:val="6"/>
+        <w:tblW w:w="8426" w:type="dxa"/>
+        <w:tblInd w:w="530" w:type="dxa"/>
+        <w:tblBorders>
+          <w:top w:val="single" w:color="auto" w:sz="4" w:space="0"/>
+          <w:left w:val="single" w:color="auto" w:sz="4" w:space="0"/>
+          <w:bottom w:val="single" w:color="auto" w:sz="4" w:space="0"/>
+          <w:right w:val="single" w:color="auto" w:sz="4" w:space="0"/>
+          <w:insideH w:val="single" w:color="auto" w:sz="4" w:space="0"/>
+          <w:insideV w:val="single" w:color="auto" w:sz="4" w:space="0"/>
+        </w:tblBorders>
+        <w:shd w:val="clear" w:color="auto" w:fill="282C34"/>
+        <w:tblLayout w:type="fixed"/>
+        <w:tblCellMar>
+          <w:top w:w="0" w:type="dxa"/>
+          <w:left w:w="108" w:type="dxa"/>
+          <w:bottom w:w="0" w:type="dxa"/>
+          <w:right w:w="108" w:type="dxa"/>
+        </w:tblCellMar>
+      </w:tblPr>
+      <w:tblGrid>
+        <w:gridCol w:w="8426"/>
+      </w:tblGrid>
+      <w:tr>
+        <w:tblPrEx>
+          <w:tblBorders>
+            <w:top w:val="single" w:color="auto" w:sz="4" w:space="0"/>
+            <w:left w:val="single" w:color="auto" w:sz="4" w:space="0"/>
+            <w:bottom w:val="single" w:color="auto" w:sz="4" w:space="0"/>
+            <w:right w:val="single" w:color="auto" w:sz="4" w:space="0"/>
+            <w:insideH w:val="single" w:color="auto" w:sz="4" w:space="0"/>
+            <w:insideV w:val="single" w:color="auto" w:sz="4" w:space="0"/>
+          </w:tblBorders>
+          <w:tblCellMar>
+            <w:top w:w="0" w:type="dxa"/>
+            <w:left w:w="108" w:type="dxa"/>
+            <w:bottom w:w="0" w:type="dxa"/>
+            <w:right w:w="108" w:type="dxa"/>
+          </w:tblCellMar>
+        </w:tblPrEx>
+        <w:tc>
+          <w:tcPr>
+            <w:tcW w:w="8426" w:type="dxa"/>
+            <w:shd w:val="clear" w:color="auto" w:fill="282C34"/>
+          </w:tcPr>
+          <w:p>
+            <w:pPr>
+              <w:keepNext w:val="0"/>
+              <w:keepLines w:val="0"/>
+              <w:widowControl/>
+              <w:suppressLineNumbers w:val="0"/>
+              <w:shd w:val="clear" w:fill="282C34"/>
+              <w:spacing w:line="285" w:lineRule="atLeast"/>
+              <w:jc w:val="left"/>
+              <w:rPr>
+                <w:rFonts w:hint="default" w:ascii="Consolas" w:hAnsi="Consolas" w:eastAsia="Consolas" w:cs="Consolas"/>
+                <w:b/>
+                <w:bCs/>
+                <w:color w:val="ABB2BF"/>
+                <w:sz w:val="21"/>
+                <w:szCs w:val="21"/>
+              </w:rPr>
+            </w:pPr>
+            <w:r>
+              <w:rPr>
+                <w:rFonts w:hint="default" w:ascii="Consolas" w:hAnsi="Consolas" w:eastAsia="Consolas" w:cs="Consolas"/>
+                <w:b/>
+                <w:bCs/>
+                <w:color w:val="C678DD"/>
+                <w:kern w:val="0"/>
+                <w:sz w:val="21"/>
+                <w:szCs w:val="21"/>
+                <w:shd w:val="clear" w:fill="282C34"/>
+                <w:lang w:val="en-US" w:eastAsia="zh-CN" w:bidi="ar"/>
+              </w:rPr>
+              <w:t>import</w:t>
+            </w:r>
+            <w:r>
+              <w:rPr>
+                <w:rFonts w:hint="default" w:ascii="Consolas" w:hAnsi="Consolas" w:eastAsia="Consolas" w:cs="Consolas"/>
+                <w:b/>
+                <w:bCs/>
+                <w:color w:val="ABB2BF"/>
+                <w:kern w:val="0"/>
+                <w:sz w:val="21"/>
+                <w:szCs w:val="21"/>
+                <w:shd w:val="clear" w:fill="282C34"/>
+                <w:lang w:val="en-US" w:eastAsia="zh-CN" w:bidi="ar"/>
+              </w:rPr>
+              <w:t xml:space="preserve"> pandas </w:t>
+            </w:r>
+            <w:r>
+              <w:rPr>
+                <w:rFonts w:hint="default" w:ascii="Consolas" w:hAnsi="Consolas" w:eastAsia="Consolas" w:cs="Consolas"/>
+                <w:b/>
+                <w:bCs/>
+                <w:color w:val="C678DD"/>
+                <w:kern w:val="0"/>
+                <w:sz w:val="21"/>
+                <w:szCs w:val="21"/>
+                <w:shd w:val="clear" w:fill="282C34"/>
+                <w:lang w:val="en-US" w:eastAsia="zh-CN" w:bidi="ar"/>
+              </w:rPr>
+              <w:t>as</w:t>
+            </w:r>
+            <w:r>
+              <w:rPr>
+                <w:rFonts w:hint="default" w:ascii="Consolas" w:hAnsi="Consolas" w:eastAsia="Consolas" w:cs="Consolas"/>
+                <w:b/>
+                <w:bCs/>
+                <w:color w:val="ABB2BF"/>
+                <w:kern w:val="0"/>
+                <w:sz w:val="21"/>
+                <w:szCs w:val="21"/>
+                <w:shd w:val="clear" w:fill="282C34"/>
+                <w:lang w:val="en-US" w:eastAsia="zh-CN" w:bidi="ar"/>
+              </w:rPr>
+              <w:t xml:space="preserve"> pd</w:t>
+            </w:r>
+          </w:p>
+          <w:p>
+            <w:pPr>
+              <w:keepNext w:val="0"/>
+              <w:keepLines w:val="0"/>
+              <w:widowControl/>
+              <w:suppressLineNumbers w:val="0"/>
+              <w:shd w:val="clear" w:fill="282C34"/>
+              <w:spacing w:line="285" w:lineRule="atLeast"/>
+              <w:jc w:val="left"/>
+              <w:rPr>
+                <w:rFonts w:hint="default" w:ascii="Consolas" w:hAnsi="Consolas" w:eastAsia="Consolas" w:cs="Consolas"/>
+                <w:b/>
+                <w:bCs/>
+                <w:color w:val="ABB2BF"/>
+                <w:sz w:val="21"/>
+                <w:szCs w:val="21"/>
+              </w:rPr>
+            </w:pPr>
+            <w:r>
+              <w:rPr>
+                <w:rFonts w:hint="default" w:ascii="Consolas" w:hAnsi="Consolas" w:eastAsia="Consolas" w:cs="Consolas"/>
+                <w:b/>
+                <w:bCs/>
+                <w:color w:val="C678DD"/>
+                <w:kern w:val="0"/>
+                <w:sz w:val="21"/>
+                <w:szCs w:val="21"/>
+                <w:shd w:val="clear" w:fill="282C34"/>
+                <w:lang w:val="en-US" w:eastAsia="zh-CN" w:bidi="ar"/>
+              </w:rPr>
+              <w:t>from</w:t>
+            </w:r>
+            <w:r>
+              <w:rPr>
+                <w:rFonts w:hint="default" w:ascii="Consolas" w:hAnsi="Consolas" w:eastAsia="Consolas" w:cs="Consolas"/>
+                <w:b/>
+                <w:bCs/>
+                <w:color w:val="ABB2BF"/>
+                <w:kern w:val="0"/>
+                <w:sz w:val="21"/>
+                <w:szCs w:val="21"/>
+                <w:shd w:val="clear" w:fill="282C34"/>
+                <w:lang w:val="en-US" w:eastAsia="zh-CN" w:bidi="ar"/>
+              </w:rPr>
+              <w:t xml:space="preserve"> sklearn.naive_bayes </w:t>
+            </w:r>
+            <w:r>
+              <w:rPr>
+                <w:rFonts w:hint="default" w:ascii="Consolas" w:hAnsi="Consolas" w:eastAsia="Consolas" w:cs="Consolas"/>
+                <w:b/>
+                <w:bCs/>
+                <w:color w:val="C678DD"/>
+                <w:kern w:val="0"/>
+                <w:sz w:val="21"/>
+                <w:szCs w:val="21"/>
+                <w:shd w:val="clear" w:fill="282C34"/>
+                <w:lang w:val="en-US" w:eastAsia="zh-CN" w:bidi="ar"/>
+              </w:rPr>
+              <w:t>import</w:t>
+            </w:r>
+            <w:r>
+              <w:rPr>
+                <w:rFonts w:hint="default" w:ascii="Consolas" w:hAnsi="Consolas" w:eastAsia="Consolas" w:cs="Consolas"/>
+                <w:b/>
+                <w:bCs/>
+                <w:color w:val="ABB2BF"/>
+                <w:kern w:val="0"/>
+                <w:sz w:val="21"/>
+                <w:szCs w:val="21"/>
+                <w:shd w:val="clear" w:fill="282C34"/>
+                <w:lang w:val="en-US" w:eastAsia="zh-CN" w:bidi="ar"/>
+              </w:rPr>
+              <w:t xml:space="preserve"> GaussianNB</w:t>
+            </w:r>
+          </w:p>
+          <w:p>
+            <w:pPr>
+              <w:keepNext w:val="0"/>
+              <w:keepLines w:val="0"/>
+              <w:widowControl/>
+              <w:suppressLineNumbers w:val="0"/>
+              <w:shd w:val="clear" w:fill="282C34"/>
+              <w:spacing w:line="285" w:lineRule="atLeast"/>
+              <w:jc w:val="left"/>
+              <w:rPr>
+                <w:rFonts w:hint="default" w:ascii="Consolas" w:hAnsi="Consolas" w:eastAsia="Consolas" w:cs="Consolas"/>
+                <w:b/>
+                <w:bCs/>
+                <w:color w:val="ABB2BF"/>
+                <w:sz w:val="21"/>
+                <w:szCs w:val="21"/>
+              </w:rPr>
+            </w:pPr>
+            <w:r>
+              <w:rPr>
+                <w:rFonts w:hint="default" w:ascii="Consolas" w:hAnsi="Consolas" w:eastAsia="Consolas" w:cs="Consolas"/>
+                <w:b/>
+                <w:bCs/>
+                <w:color w:val="C678DD"/>
+                <w:kern w:val="0"/>
+                <w:sz w:val="21"/>
+                <w:szCs w:val="21"/>
+                <w:shd w:val="clear" w:fill="282C34"/>
+                <w:lang w:val="en-US" w:eastAsia="zh-CN" w:bidi="ar"/>
+              </w:rPr>
+              <w:t>from</w:t>
+            </w:r>
+            <w:r>
+              <w:rPr>
+                <w:rFonts w:hint="default" w:ascii="Consolas" w:hAnsi="Consolas" w:eastAsia="Consolas" w:cs="Consolas"/>
+                <w:b/>
+                <w:bCs/>
+                <w:color w:val="ABB2BF"/>
+                <w:kern w:val="0"/>
+                <w:sz w:val="21"/>
+                <w:szCs w:val="21"/>
+                <w:shd w:val="clear" w:fill="282C34"/>
+                <w:lang w:val="en-US" w:eastAsia="zh-CN" w:bidi="ar"/>
+              </w:rPr>
+              <w:t xml:space="preserve"> sklearn.model_selection </w:t>
+            </w:r>
+            <w:r>
+              <w:rPr>
+                <w:rFonts w:hint="default" w:ascii="Consolas" w:hAnsi="Consolas" w:eastAsia="Consolas" w:cs="Consolas"/>
+                <w:b/>
+                <w:bCs/>
+                <w:color w:val="C678DD"/>
+                <w:kern w:val="0"/>
+                <w:sz w:val="21"/>
+                <w:szCs w:val="21"/>
+                <w:shd w:val="clear" w:fill="282C34"/>
+                <w:lang w:val="en-US" w:eastAsia="zh-CN" w:bidi="ar"/>
+              </w:rPr>
+              <w:t>import</w:t>
+            </w:r>
+            <w:r>
+              <w:rPr>
+                <w:rFonts w:hint="default" w:ascii="Consolas" w:hAnsi="Consolas" w:eastAsia="Consolas" w:cs="Consolas"/>
+                <w:b/>
+                <w:bCs/>
+                <w:color w:val="ABB2BF"/>
+                <w:kern w:val="0"/>
+                <w:sz w:val="21"/>
+                <w:szCs w:val="21"/>
+                <w:shd w:val="clear" w:fill="282C34"/>
+                <w:lang w:val="en-US" w:eastAsia="zh-CN" w:bidi="ar"/>
+              </w:rPr>
+              <w:t xml:space="preserve"> train_test_split</w:t>
+            </w:r>
+          </w:p>
+          <w:p>
+            <w:pPr>
+              <w:keepNext w:val="0"/>
+              <w:keepLines w:val="0"/>
+              <w:widowControl/>
+              <w:suppressLineNumbers w:val="0"/>
+              <w:shd w:val="clear" w:fill="282C34"/>
+              <w:spacing w:line="285" w:lineRule="atLeast"/>
+              <w:jc w:val="left"/>
+              <w:rPr>
+                <w:rFonts w:hint="default" w:ascii="Consolas" w:hAnsi="Consolas" w:eastAsia="Consolas" w:cs="Consolas"/>
+                <w:b/>
+                <w:bCs/>
+                <w:i/>
+                <w:iCs/>
+                <w:color w:val="5C6370"/>
+                <w:kern w:val="0"/>
+                <w:sz w:val="21"/>
+                <w:szCs w:val="21"/>
+                <w:shd w:val="clear" w:fill="282C34"/>
+                <w:lang w:val="en-GB" w:eastAsia="zh-CN" w:bidi="ar"/>
+              </w:rPr>
+            </w:pPr>
+          </w:p>
+          <w:p>
+            <w:pPr>
+              <w:keepNext w:val="0"/>
+              <w:keepLines w:val="0"/>
+              <w:widowControl/>
+              <w:suppressLineNumbers w:val="0"/>
+              <w:shd w:val="clear" w:fill="282C34"/>
+              <w:spacing w:line="285" w:lineRule="atLeast"/>
+              <w:jc w:val="left"/>
+              <w:rPr>
+                <w:rFonts w:ascii="Consolas" w:hAnsi="Consolas" w:eastAsia="Consolas" w:cs="Consolas"/>
+                <w:b/>
+                <w:bCs/>
+                <w:color w:val="ABB2BF"/>
+                <w:sz w:val="21"/>
+                <w:szCs w:val="21"/>
+              </w:rPr>
+            </w:pPr>
+            <w:r>
+              <w:rPr>
+                <w:rFonts w:hint="default" w:ascii="Consolas" w:hAnsi="Consolas" w:eastAsia="Consolas" w:cs="Consolas"/>
+                <w:b/>
+                <w:bCs/>
+                <w:color w:val="ABB2BF"/>
+                <w:kern w:val="0"/>
+                <w:sz w:val="21"/>
+                <w:szCs w:val="21"/>
+                <w:shd w:val="clear" w:fill="282C34"/>
+                <w:lang w:val="en-US" w:eastAsia="zh-CN" w:bidi="ar"/>
+              </w:rPr>
+              <w:t xml:space="preserve">df </w:t>
+            </w:r>
+            <w:r>
+              <w:rPr>
+                <w:rFonts w:hint="default" w:ascii="Consolas" w:hAnsi="Consolas" w:eastAsia="Consolas" w:cs="Consolas"/>
+                <w:b/>
+                <w:bCs/>
+                <w:color w:val="C678DD"/>
+                <w:kern w:val="0"/>
+                <w:sz w:val="21"/>
+                <w:szCs w:val="21"/>
+                <w:shd w:val="clear" w:fill="282C34"/>
+                <w:lang w:val="en-US" w:eastAsia="zh-CN" w:bidi="ar"/>
+              </w:rPr>
+              <w:t>=</w:t>
+            </w:r>
+            <w:r>
+              <w:rPr>
+                <w:rFonts w:hint="default" w:ascii="Consolas" w:hAnsi="Consolas" w:eastAsia="Consolas" w:cs="Consolas"/>
+                <w:b/>
+                <w:bCs/>
+                <w:color w:val="ABB2BF"/>
+                <w:kern w:val="0"/>
+                <w:sz w:val="21"/>
+                <w:szCs w:val="21"/>
+                <w:shd w:val="clear" w:fill="282C34"/>
+                <w:lang w:val="en-US" w:eastAsia="zh-CN" w:bidi="ar"/>
+              </w:rPr>
+              <w:t xml:space="preserve"> pd.read_csv(</w:t>
+            </w:r>
+            <w:r>
+              <w:rPr>
+                <w:rFonts w:hint="default" w:ascii="Consolas" w:hAnsi="Consolas" w:eastAsia="Consolas" w:cs="Consolas"/>
+                <w:b/>
+                <w:bCs/>
+                <w:color w:val="98C379"/>
+                <w:kern w:val="0"/>
+                <w:sz w:val="21"/>
+                <w:szCs w:val="21"/>
+                <w:shd w:val="clear" w:fill="282C34"/>
+                <w:lang w:val="en-US" w:eastAsia="zh-CN" w:bidi="ar"/>
+              </w:rPr>
+              <w:t>'Social_Network_Ads.csv'</w:t>
+            </w:r>
+            <w:r>
+              <w:rPr>
+                <w:rFonts w:hint="default" w:ascii="Consolas" w:hAnsi="Consolas" w:eastAsia="Consolas" w:cs="Consolas"/>
+                <w:b/>
+                <w:bCs/>
+                <w:color w:val="ABB2BF"/>
+                <w:kern w:val="0"/>
+                <w:sz w:val="21"/>
+                <w:szCs w:val="21"/>
+                <w:shd w:val="clear" w:fill="282C34"/>
+                <w:lang w:val="en-US" w:eastAsia="zh-CN" w:bidi="ar"/>
+              </w:rPr>
+              <w:t>)</w:t>
+            </w:r>
+          </w:p>
+          <w:p>
+            <w:pPr>
+              <w:keepNext w:val="0"/>
+              <w:keepLines w:val="0"/>
+              <w:widowControl/>
+              <w:suppressLineNumbers w:val="0"/>
+              <w:shd w:val="clear" w:fill="282C34"/>
+              <w:spacing w:line="285" w:lineRule="atLeast"/>
+              <w:jc w:val="left"/>
+              <w:rPr>
+                <w:rFonts w:hint="default" w:ascii="Consolas" w:hAnsi="Consolas" w:eastAsia="Consolas" w:cs="Consolas"/>
+                <w:b/>
+                <w:bCs/>
+                <w:i/>
+                <w:iCs/>
+                <w:color w:val="5C6370"/>
+                <w:kern w:val="0"/>
+                <w:sz w:val="21"/>
+                <w:szCs w:val="21"/>
+                <w:shd w:val="clear" w:fill="282C34"/>
+                <w:lang w:val="en-GB" w:eastAsia="zh-CN" w:bidi="ar"/>
+              </w:rPr>
+            </w:pPr>
+          </w:p>
+          <w:p>
+            <w:pPr>
+              <w:keepNext w:val="0"/>
+              <w:keepLines w:val="0"/>
+              <w:widowControl/>
+              <w:suppressLineNumbers w:val="0"/>
+              <w:shd w:val="clear" w:fill="282C34"/>
+              <w:spacing w:line="285" w:lineRule="atLeast"/>
+              <w:jc w:val="left"/>
+              <w:rPr>
+                <w:rFonts w:ascii="Consolas" w:hAnsi="Consolas" w:eastAsia="Consolas" w:cs="Consolas"/>
+                <w:b/>
+                <w:bCs/>
+                <w:color w:val="ABB2BF"/>
+                <w:sz w:val="21"/>
+                <w:szCs w:val="21"/>
+              </w:rPr>
+            </w:pPr>
+            <w:r>
+              <w:rPr>
+                <w:rFonts w:hint="default" w:ascii="Consolas" w:hAnsi="Consolas" w:eastAsia="Consolas" w:cs="Consolas"/>
+                <w:b/>
+                <w:bCs/>
+                <w:color w:val="ABB2BF"/>
+                <w:kern w:val="0"/>
+                <w:sz w:val="21"/>
+                <w:szCs w:val="21"/>
+                <w:shd w:val="clear" w:fill="282C34"/>
+                <w:lang w:val="en-US" w:eastAsia="zh-CN" w:bidi="ar"/>
+              </w:rPr>
+              <w:t xml:space="preserve">X_train, X_test, Y_train, Y_test </w:t>
+            </w:r>
+            <w:r>
+              <w:rPr>
+                <w:rFonts w:hint="default" w:ascii="Consolas" w:hAnsi="Consolas" w:eastAsia="Consolas" w:cs="Consolas"/>
+                <w:b/>
+                <w:bCs/>
+                <w:color w:val="C678DD"/>
+                <w:kern w:val="0"/>
+                <w:sz w:val="21"/>
+                <w:szCs w:val="21"/>
+                <w:shd w:val="clear" w:fill="282C34"/>
+                <w:lang w:val="en-US" w:eastAsia="zh-CN" w:bidi="ar"/>
+              </w:rPr>
+              <w:t>=</w:t>
+            </w:r>
+            <w:r>
+              <w:rPr>
+                <w:rFonts w:hint="default" w:ascii="Consolas" w:hAnsi="Consolas" w:eastAsia="Consolas" w:cs="Consolas"/>
+                <w:b/>
+                <w:bCs/>
+                <w:color w:val="ABB2BF"/>
+                <w:kern w:val="0"/>
+                <w:sz w:val="21"/>
+                <w:szCs w:val="21"/>
+                <w:shd w:val="clear" w:fill="282C34"/>
+                <w:lang w:val="en-US" w:eastAsia="zh-CN" w:bidi="ar"/>
+              </w:rPr>
+              <w:t xml:space="preserve"> train_test_split(X, Y, </w:t>
+            </w:r>
+            <w:r>
+              <w:rPr>
+                <w:rFonts w:hint="default" w:ascii="Consolas" w:hAnsi="Consolas" w:eastAsia="Consolas" w:cs="Consolas"/>
+                <w:b/>
+                <w:bCs/>
+                <w:color w:val="D19A66"/>
+                <w:kern w:val="0"/>
+                <w:sz w:val="21"/>
+                <w:szCs w:val="21"/>
+                <w:shd w:val="clear" w:fill="282C34"/>
+                <w:lang w:val="en-US" w:eastAsia="zh-CN" w:bidi="ar"/>
+              </w:rPr>
+              <w:t>test_size</w:t>
+            </w:r>
+            <w:r>
+              <w:rPr>
+                <w:rFonts w:hint="default" w:ascii="Consolas" w:hAnsi="Consolas" w:eastAsia="Consolas" w:cs="Consolas"/>
+                <w:b/>
+                <w:bCs/>
+                <w:color w:val="C678DD"/>
+                <w:kern w:val="0"/>
+                <w:sz w:val="21"/>
+                <w:szCs w:val="21"/>
+                <w:shd w:val="clear" w:fill="282C34"/>
+                <w:lang w:val="en-US" w:eastAsia="zh-CN" w:bidi="ar"/>
+              </w:rPr>
+              <w:t>=</w:t>
+            </w:r>
+            <w:r>
+              <w:rPr>
+                <w:rFonts w:hint="default" w:ascii="Consolas" w:hAnsi="Consolas" w:eastAsia="Consolas" w:cs="Consolas"/>
+                <w:b/>
+                <w:bCs/>
+                <w:color w:val="D19A66"/>
+                <w:kern w:val="0"/>
+                <w:sz w:val="21"/>
+                <w:szCs w:val="21"/>
+                <w:shd w:val="clear" w:fill="282C34"/>
+                <w:lang w:val="en-US" w:eastAsia="zh-CN" w:bidi="ar"/>
+              </w:rPr>
+              <w:t>0.2</w:t>
+            </w:r>
+            <w:r>
+              <w:rPr>
+                <w:rFonts w:hint="default" w:ascii="Consolas" w:hAnsi="Consolas" w:eastAsia="Consolas" w:cs="Consolas"/>
+                <w:b/>
+                <w:bCs/>
+                <w:color w:val="ABB2BF"/>
+                <w:kern w:val="0"/>
+                <w:sz w:val="21"/>
+                <w:szCs w:val="21"/>
+                <w:shd w:val="clear" w:fill="282C34"/>
+                <w:lang w:val="en-US" w:eastAsia="zh-CN" w:bidi="ar"/>
+              </w:rPr>
+              <w:t xml:space="preserve">, </w:t>
+            </w:r>
+            <w:r>
+              <w:rPr>
+                <w:rFonts w:hint="default" w:ascii="Consolas" w:hAnsi="Consolas" w:eastAsia="Consolas" w:cs="Consolas"/>
+                <w:b/>
+                <w:bCs/>
+                <w:color w:val="D19A66"/>
+                <w:kern w:val="0"/>
+                <w:sz w:val="21"/>
+                <w:szCs w:val="21"/>
+                <w:shd w:val="clear" w:fill="282C34"/>
+                <w:lang w:val="en-US" w:eastAsia="zh-CN" w:bidi="ar"/>
+              </w:rPr>
+              <w:t>random_state</w:t>
+            </w:r>
+            <w:r>
+              <w:rPr>
+                <w:rFonts w:hint="default" w:ascii="Consolas" w:hAnsi="Consolas" w:eastAsia="Consolas" w:cs="Consolas"/>
+                <w:b/>
+                <w:bCs/>
+                <w:color w:val="C678DD"/>
+                <w:kern w:val="0"/>
+                <w:sz w:val="21"/>
+                <w:szCs w:val="21"/>
+                <w:shd w:val="clear" w:fill="282C34"/>
+                <w:lang w:val="en-US" w:eastAsia="zh-CN" w:bidi="ar"/>
+              </w:rPr>
+              <w:t>=</w:t>
+            </w:r>
+            <w:r>
+              <w:rPr>
+                <w:rFonts w:hint="default" w:ascii="Consolas" w:hAnsi="Consolas" w:eastAsia="Consolas" w:cs="Consolas"/>
+                <w:b/>
+                <w:bCs/>
+                <w:color w:val="D19A66"/>
+                <w:kern w:val="0"/>
+                <w:sz w:val="21"/>
+                <w:szCs w:val="21"/>
+                <w:shd w:val="clear" w:fill="282C34"/>
+                <w:lang w:val="en-US" w:eastAsia="zh-CN" w:bidi="ar"/>
+              </w:rPr>
+              <w:t>3020</w:t>
+            </w:r>
+            <w:r>
+              <w:rPr>
+                <w:rFonts w:hint="default" w:ascii="Consolas" w:hAnsi="Consolas" w:eastAsia="Consolas" w:cs="Consolas"/>
+                <w:b/>
+                <w:bCs/>
+                <w:color w:val="ABB2BF"/>
+                <w:kern w:val="0"/>
+                <w:sz w:val="21"/>
+                <w:szCs w:val="21"/>
+                <w:shd w:val="clear" w:fill="282C34"/>
+                <w:lang w:val="en-US" w:eastAsia="zh-CN" w:bidi="ar"/>
+              </w:rPr>
+              <w:t>)</w:t>
+            </w:r>
+          </w:p>
+          <w:p>
+            <w:pPr>
+              <w:keepNext w:val="0"/>
+              <w:keepLines w:val="0"/>
+              <w:widowControl/>
+              <w:suppressLineNumbers w:val="0"/>
+              <w:shd w:val="clear" w:fill="282C34"/>
+              <w:spacing w:line="285" w:lineRule="atLeast"/>
+              <w:jc w:val="left"/>
+              <w:rPr>
+                <w:rFonts w:hint="default" w:ascii="Consolas" w:hAnsi="Consolas" w:eastAsia="Consolas" w:cs="Consolas"/>
+                <w:b/>
+                <w:bCs/>
+                <w:i/>
+                <w:iCs/>
+                <w:color w:val="5C6370"/>
+                <w:kern w:val="0"/>
+                <w:sz w:val="21"/>
+                <w:szCs w:val="21"/>
+                <w:shd w:val="clear" w:fill="282C34"/>
+                <w:lang w:val="en-GB" w:eastAsia="zh-CN" w:bidi="ar"/>
+              </w:rPr>
+            </w:pPr>
+          </w:p>
+          <w:p>
+            <w:pPr>
+              <w:keepNext w:val="0"/>
+              <w:keepLines w:val="0"/>
+              <w:widowControl/>
+              <w:suppressLineNumbers w:val="0"/>
+              <w:shd w:val="clear" w:fill="282C34"/>
+              <w:spacing w:line="285" w:lineRule="atLeast"/>
+              <w:jc w:val="left"/>
+              <w:rPr>
+                <w:rFonts w:ascii="Consolas" w:hAnsi="Consolas" w:eastAsia="Consolas" w:cs="Consolas"/>
+                <w:b/>
+                <w:bCs/>
+                <w:color w:val="ABB2BF"/>
+                <w:sz w:val="21"/>
+                <w:szCs w:val="21"/>
+              </w:rPr>
+            </w:pPr>
+            <w:r>
+              <w:rPr>
+                <w:rFonts w:hint="default" w:ascii="Consolas" w:hAnsi="Consolas" w:eastAsia="Consolas" w:cs="Consolas"/>
+                <w:b/>
+                <w:bCs/>
+                <w:color w:val="C678DD"/>
+                <w:kern w:val="0"/>
+                <w:sz w:val="21"/>
+                <w:szCs w:val="21"/>
+                <w:shd w:val="clear" w:fill="282C34"/>
+                <w:lang w:val="en-US" w:eastAsia="zh-CN" w:bidi="ar"/>
+              </w:rPr>
+              <w:t>from</w:t>
+            </w:r>
+            <w:r>
+              <w:rPr>
+                <w:rFonts w:hint="default" w:ascii="Consolas" w:hAnsi="Consolas" w:eastAsia="Consolas" w:cs="Consolas"/>
+                <w:b/>
+                <w:bCs/>
+                <w:color w:val="ABB2BF"/>
+                <w:kern w:val="0"/>
+                <w:sz w:val="21"/>
+                <w:szCs w:val="21"/>
+                <w:shd w:val="clear" w:fill="282C34"/>
+                <w:lang w:val="en-US" w:eastAsia="zh-CN" w:bidi="ar"/>
+              </w:rPr>
+              <w:t xml:space="preserve"> sklearn.preprocessing </w:t>
+            </w:r>
+            <w:r>
+              <w:rPr>
+                <w:rFonts w:hint="default" w:ascii="Consolas" w:hAnsi="Consolas" w:eastAsia="Consolas" w:cs="Consolas"/>
+                <w:b/>
+                <w:bCs/>
+                <w:color w:val="C678DD"/>
+                <w:kern w:val="0"/>
+                <w:sz w:val="21"/>
+                <w:szCs w:val="21"/>
+                <w:shd w:val="clear" w:fill="282C34"/>
+                <w:lang w:val="en-US" w:eastAsia="zh-CN" w:bidi="ar"/>
+              </w:rPr>
+              <w:t>import</w:t>
+            </w:r>
+            <w:r>
+              <w:rPr>
+                <w:rFonts w:hint="default" w:ascii="Consolas" w:hAnsi="Consolas" w:eastAsia="Consolas" w:cs="Consolas"/>
+                <w:b/>
+                <w:bCs/>
+                <w:color w:val="ABB2BF"/>
+                <w:kern w:val="0"/>
+                <w:sz w:val="21"/>
+                <w:szCs w:val="21"/>
+                <w:shd w:val="clear" w:fill="282C34"/>
+                <w:lang w:val="en-US" w:eastAsia="zh-CN" w:bidi="ar"/>
+              </w:rPr>
+              <w:t xml:space="preserve"> StandardScaler</w:t>
+            </w:r>
+          </w:p>
+          <w:p>
+            <w:pPr>
+              <w:keepNext w:val="0"/>
+              <w:keepLines w:val="0"/>
+              <w:widowControl/>
+              <w:suppressLineNumbers w:val="0"/>
+              <w:shd w:val="clear" w:fill="282C34"/>
+              <w:spacing w:line="285" w:lineRule="atLeast"/>
+              <w:jc w:val="left"/>
+              <w:rPr>
+                <w:rFonts w:hint="default" w:ascii="Consolas" w:hAnsi="Consolas" w:eastAsia="Consolas" w:cs="Consolas"/>
+                <w:b/>
+                <w:bCs/>
+                <w:color w:val="ABB2BF"/>
+                <w:sz w:val="21"/>
+                <w:szCs w:val="21"/>
+              </w:rPr>
+            </w:pPr>
+            <w:r>
+              <w:rPr>
+                <w:rFonts w:hint="default" w:ascii="Consolas" w:hAnsi="Consolas" w:eastAsia="Consolas" w:cs="Consolas"/>
+                <w:b/>
+                <w:bCs/>
+                <w:color w:val="ABB2BF"/>
+                <w:kern w:val="0"/>
+                <w:sz w:val="21"/>
+                <w:szCs w:val="21"/>
+                <w:shd w:val="clear" w:fill="282C34"/>
+                <w:lang w:val="en-US" w:eastAsia="zh-CN" w:bidi="ar"/>
+              </w:rPr>
+              <w:t xml:space="preserve">sc </w:t>
+            </w:r>
+            <w:r>
+              <w:rPr>
+                <w:rFonts w:hint="default" w:ascii="Consolas" w:hAnsi="Consolas" w:eastAsia="Consolas" w:cs="Consolas"/>
+                <w:b/>
+                <w:bCs/>
+                <w:color w:val="C678DD"/>
+                <w:kern w:val="0"/>
+                <w:sz w:val="21"/>
+                <w:szCs w:val="21"/>
+                <w:shd w:val="clear" w:fill="282C34"/>
+                <w:lang w:val="en-US" w:eastAsia="zh-CN" w:bidi="ar"/>
+              </w:rPr>
+              <w:t>=</w:t>
+            </w:r>
+            <w:r>
+              <w:rPr>
+                <w:rFonts w:hint="default" w:ascii="Consolas" w:hAnsi="Consolas" w:eastAsia="Consolas" w:cs="Consolas"/>
+                <w:b/>
+                <w:bCs/>
+                <w:color w:val="ABB2BF"/>
+                <w:kern w:val="0"/>
+                <w:sz w:val="21"/>
+                <w:szCs w:val="21"/>
+                <w:shd w:val="clear" w:fill="282C34"/>
+                <w:lang w:val="en-US" w:eastAsia="zh-CN" w:bidi="ar"/>
+              </w:rPr>
+              <w:t xml:space="preserve"> StandardScaler()</w:t>
+            </w:r>
+          </w:p>
+          <w:p>
+            <w:pPr>
+              <w:keepNext w:val="0"/>
+              <w:keepLines w:val="0"/>
+              <w:widowControl/>
+              <w:suppressLineNumbers w:val="0"/>
+              <w:shd w:val="clear" w:fill="282C34"/>
+              <w:spacing w:line="285" w:lineRule="atLeast"/>
+              <w:jc w:val="left"/>
+              <w:rPr>
+                <w:rFonts w:hint="default" w:ascii="Consolas" w:hAnsi="Consolas" w:eastAsia="Consolas" w:cs="Consolas"/>
+                <w:b/>
+                <w:bCs/>
+                <w:color w:val="ABB2BF"/>
+                <w:sz w:val="21"/>
+                <w:szCs w:val="21"/>
+              </w:rPr>
+            </w:pPr>
+            <w:r>
+              <w:rPr>
+                <w:rFonts w:hint="default" w:ascii="Consolas" w:hAnsi="Consolas" w:eastAsia="Consolas" w:cs="Consolas"/>
+                <w:b/>
+                <w:bCs/>
+                <w:color w:val="ABB2BF"/>
+                <w:kern w:val="0"/>
+                <w:sz w:val="21"/>
+                <w:szCs w:val="21"/>
+                <w:shd w:val="clear" w:fill="282C34"/>
+                <w:lang w:val="en-US" w:eastAsia="zh-CN" w:bidi="ar"/>
+              </w:rPr>
+              <w:t xml:space="preserve">X_train </w:t>
+            </w:r>
+            <w:r>
+              <w:rPr>
+                <w:rFonts w:hint="default" w:ascii="Consolas" w:hAnsi="Consolas" w:eastAsia="Consolas" w:cs="Consolas"/>
+                <w:b/>
+                <w:bCs/>
+                <w:color w:val="C678DD"/>
+                <w:kern w:val="0"/>
+                <w:sz w:val="21"/>
+                <w:szCs w:val="21"/>
+                <w:shd w:val="clear" w:fill="282C34"/>
+                <w:lang w:val="en-US" w:eastAsia="zh-CN" w:bidi="ar"/>
+              </w:rPr>
+              <w:t>=</w:t>
+            </w:r>
+            <w:r>
+              <w:rPr>
+                <w:rFonts w:hint="default" w:ascii="Consolas" w:hAnsi="Consolas" w:eastAsia="Consolas" w:cs="Consolas"/>
+                <w:b/>
+                <w:bCs/>
+                <w:color w:val="ABB2BF"/>
+                <w:kern w:val="0"/>
+                <w:sz w:val="21"/>
+                <w:szCs w:val="21"/>
+                <w:shd w:val="clear" w:fill="282C34"/>
+                <w:lang w:val="en-US" w:eastAsia="zh-CN" w:bidi="ar"/>
+              </w:rPr>
+              <w:t xml:space="preserve"> sc.fit_transform(X_train)</w:t>
+            </w:r>
+          </w:p>
+          <w:p>
+            <w:pPr>
+              <w:keepNext w:val="0"/>
+              <w:keepLines w:val="0"/>
+              <w:widowControl/>
+              <w:suppressLineNumbers w:val="0"/>
+              <w:shd w:val="clear" w:fill="282C34"/>
+              <w:spacing w:line="285" w:lineRule="atLeast"/>
+              <w:jc w:val="left"/>
+              <w:rPr>
+                <w:rFonts w:hint="default" w:ascii="Consolas" w:hAnsi="Consolas" w:eastAsia="Consolas" w:cs="Consolas"/>
+                <w:b/>
+                <w:bCs/>
+                <w:color w:val="ABB2BF"/>
+                <w:sz w:val="21"/>
+                <w:szCs w:val="21"/>
+              </w:rPr>
+            </w:pPr>
+            <w:r>
+              <w:rPr>
+                <w:rFonts w:hint="default" w:ascii="Consolas" w:hAnsi="Consolas" w:eastAsia="Consolas" w:cs="Consolas"/>
+                <w:b/>
+                <w:bCs/>
+                <w:color w:val="ABB2BF"/>
+                <w:kern w:val="0"/>
+                <w:sz w:val="21"/>
+                <w:szCs w:val="21"/>
+                <w:shd w:val="clear" w:fill="282C34"/>
+                <w:lang w:val="en-US" w:eastAsia="zh-CN" w:bidi="ar"/>
+              </w:rPr>
+              <w:t xml:space="preserve">X_test </w:t>
+            </w:r>
+            <w:r>
+              <w:rPr>
+                <w:rFonts w:hint="default" w:ascii="Consolas" w:hAnsi="Consolas" w:eastAsia="Consolas" w:cs="Consolas"/>
+                <w:b/>
+                <w:bCs/>
+                <w:color w:val="C678DD"/>
+                <w:kern w:val="0"/>
+                <w:sz w:val="21"/>
+                <w:szCs w:val="21"/>
+                <w:shd w:val="clear" w:fill="282C34"/>
+                <w:lang w:val="en-US" w:eastAsia="zh-CN" w:bidi="ar"/>
+              </w:rPr>
+              <w:t>=</w:t>
+            </w:r>
+            <w:r>
+              <w:rPr>
+                <w:rFonts w:hint="default" w:ascii="Consolas" w:hAnsi="Consolas" w:eastAsia="Consolas" w:cs="Consolas"/>
+                <w:b/>
+                <w:bCs/>
+                <w:color w:val="ABB2BF"/>
+                <w:kern w:val="0"/>
+                <w:sz w:val="21"/>
+                <w:szCs w:val="21"/>
+                <w:shd w:val="clear" w:fill="282C34"/>
+                <w:lang w:val="en-US" w:eastAsia="zh-CN" w:bidi="ar"/>
+              </w:rPr>
+              <w:t xml:space="preserve"> sc.transform(X_test)</w:t>
+            </w:r>
+          </w:p>
+          <w:p>
+            <w:pPr>
+              <w:keepNext w:val="0"/>
+              <w:keepLines w:val="0"/>
+              <w:widowControl/>
+              <w:suppressLineNumbers w:val="0"/>
+              <w:shd w:val="clear" w:fill="282C34"/>
+              <w:spacing w:line="285" w:lineRule="atLeast"/>
+              <w:jc w:val="left"/>
+              <w:rPr>
+                <w:rFonts w:hint="default" w:ascii="Consolas" w:hAnsi="Consolas" w:eastAsia="Consolas" w:cs="Consolas"/>
+                <w:b/>
+                <w:bCs/>
+                <w:i/>
+                <w:iCs/>
+                <w:color w:val="5C6370"/>
+                <w:kern w:val="0"/>
+                <w:sz w:val="21"/>
+                <w:szCs w:val="21"/>
+                <w:shd w:val="clear" w:fill="282C34"/>
+                <w:lang w:val="en-GB" w:eastAsia="zh-CN" w:bidi="ar"/>
+              </w:rPr>
+            </w:pPr>
+          </w:p>
+          <w:p>
+            <w:pPr>
+              <w:keepNext w:val="0"/>
+              <w:keepLines w:val="0"/>
+              <w:widowControl/>
+              <w:suppressLineNumbers w:val="0"/>
+              <w:shd w:val="clear" w:fill="282C34"/>
+              <w:spacing w:line="285" w:lineRule="atLeast"/>
+              <w:jc w:val="left"/>
+              <w:rPr>
+                <w:rFonts w:ascii="Consolas" w:hAnsi="Consolas" w:eastAsia="Consolas" w:cs="Consolas"/>
+                <w:b/>
+                <w:bCs/>
+                <w:color w:val="ABB2BF"/>
+                <w:sz w:val="21"/>
+                <w:szCs w:val="21"/>
+              </w:rPr>
+            </w:pPr>
+            <w:r>
+              <w:rPr>
+                <w:rFonts w:hint="default" w:ascii="Consolas" w:hAnsi="Consolas" w:eastAsia="Consolas" w:cs="Consolas"/>
+                <w:b/>
+                <w:bCs/>
+                <w:color w:val="ABB2BF"/>
+                <w:kern w:val="0"/>
+                <w:sz w:val="21"/>
+                <w:szCs w:val="21"/>
+                <w:shd w:val="clear" w:fill="282C34"/>
+                <w:lang w:val="en-US" w:eastAsia="zh-CN" w:bidi="ar"/>
+              </w:rPr>
+              <w:t xml:space="preserve">classifier </w:t>
+            </w:r>
+            <w:r>
+              <w:rPr>
+                <w:rFonts w:hint="default" w:ascii="Consolas" w:hAnsi="Consolas" w:eastAsia="Consolas" w:cs="Consolas"/>
+                <w:b/>
+                <w:bCs/>
+                <w:color w:val="C678DD"/>
+                <w:kern w:val="0"/>
+                <w:sz w:val="21"/>
+                <w:szCs w:val="21"/>
+                <w:shd w:val="clear" w:fill="282C34"/>
+                <w:lang w:val="en-US" w:eastAsia="zh-CN" w:bidi="ar"/>
+              </w:rPr>
+              <w:t>=</w:t>
+            </w:r>
+            <w:r>
+              <w:rPr>
+                <w:rFonts w:hint="default" w:ascii="Consolas" w:hAnsi="Consolas" w:eastAsia="Consolas" w:cs="Consolas"/>
+                <w:b/>
+                <w:bCs/>
+                <w:color w:val="ABB2BF"/>
+                <w:kern w:val="0"/>
+                <w:sz w:val="21"/>
+                <w:szCs w:val="21"/>
+                <w:shd w:val="clear" w:fill="282C34"/>
+                <w:lang w:val="en-US" w:eastAsia="zh-CN" w:bidi="ar"/>
+              </w:rPr>
+              <w:t xml:space="preserve"> GaussianNB()</w:t>
+            </w:r>
+          </w:p>
+          <w:p>
+            <w:pPr>
+              <w:keepNext w:val="0"/>
+              <w:keepLines w:val="0"/>
+              <w:widowControl/>
+              <w:suppressLineNumbers w:val="0"/>
+              <w:shd w:val="clear" w:fill="282C34"/>
+              <w:spacing w:line="285" w:lineRule="atLeast"/>
+              <w:jc w:val="left"/>
+              <w:rPr>
+                <w:rFonts w:hint="default" w:ascii="Consolas" w:hAnsi="Consolas" w:eastAsia="Consolas" w:cs="Consolas"/>
+                <w:b/>
+                <w:bCs/>
+                <w:color w:val="ABB2BF"/>
+                <w:sz w:val="21"/>
+                <w:szCs w:val="21"/>
+              </w:rPr>
+            </w:pPr>
+            <w:r>
+              <w:rPr>
+                <w:rFonts w:hint="default" w:ascii="Consolas" w:hAnsi="Consolas" w:eastAsia="Consolas" w:cs="Consolas"/>
+                <w:b/>
+                <w:bCs/>
+                <w:color w:val="ABB2BF"/>
+                <w:kern w:val="0"/>
+                <w:sz w:val="21"/>
+                <w:szCs w:val="21"/>
+                <w:shd w:val="clear" w:fill="282C34"/>
+                <w:lang w:val="en-US" w:eastAsia="zh-CN" w:bidi="ar"/>
+              </w:rPr>
+              <w:t>classifier.fit(X_train, Y_train)</w:t>
+            </w:r>
+          </w:p>
+          <w:p>
+            <w:pPr>
+              <w:keepNext w:val="0"/>
+              <w:keepLines w:val="0"/>
+              <w:widowControl/>
+              <w:suppressLineNumbers w:val="0"/>
+              <w:shd w:val="clear" w:fill="282C34"/>
+              <w:spacing w:line="285" w:lineRule="atLeast"/>
+              <w:jc w:val="left"/>
+              <w:rPr>
+                <w:rFonts w:hint="default" w:ascii="Consolas" w:hAnsi="Consolas" w:eastAsia="Consolas" w:cs="Consolas"/>
+                <w:b/>
+                <w:bCs/>
+                <w:i/>
+                <w:iCs/>
+                <w:color w:val="5C6370"/>
+                <w:kern w:val="0"/>
+                <w:sz w:val="21"/>
+                <w:szCs w:val="21"/>
+                <w:shd w:val="clear" w:fill="282C34"/>
+                <w:lang w:val="en-GB" w:eastAsia="zh-CN" w:bidi="ar"/>
+              </w:rPr>
+            </w:pPr>
+          </w:p>
+          <w:p>
+            <w:pPr>
+              <w:keepNext w:val="0"/>
+              <w:keepLines w:val="0"/>
+              <w:widowControl/>
+              <w:suppressLineNumbers w:val="0"/>
+              <w:shd w:val="clear" w:fill="282C34"/>
+              <w:spacing w:line="285" w:lineRule="atLeast"/>
+              <w:jc w:val="left"/>
+              <w:rPr>
+                <w:rFonts w:ascii="Consolas" w:hAnsi="Consolas" w:eastAsia="Consolas" w:cs="Consolas"/>
+                <w:b/>
+                <w:bCs/>
+                <w:color w:val="ABB2BF"/>
+                <w:sz w:val="21"/>
+                <w:szCs w:val="21"/>
+              </w:rPr>
+            </w:pPr>
+            <w:r>
+              <w:rPr>
+                <w:rFonts w:hint="default" w:ascii="Consolas" w:hAnsi="Consolas" w:eastAsia="Consolas" w:cs="Consolas"/>
+                <w:b/>
+                <w:bCs/>
+                <w:color w:val="56B6C2"/>
+                <w:kern w:val="0"/>
+                <w:sz w:val="21"/>
+                <w:szCs w:val="21"/>
+                <w:shd w:val="clear" w:fill="282C34"/>
+                <w:lang w:val="en-US" w:eastAsia="zh-CN" w:bidi="ar"/>
+              </w:rPr>
+              <w:t>print</w:t>
+            </w:r>
+            <w:r>
+              <w:rPr>
+                <w:rFonts w:hint="default" w:ascii="Consolas" w:hAnsi="Consolas" w:eastAsia="Consolas" w:cs="Consolas"/>
+                <w:b/>
+                <w:bCs/>
+                <w:color w:val="ABB2BF"/>
+                <w:kern w:val="0"/>
+                <w:sz w:val="21"/>
+                <w:szCs w:val="21"/>
+                <w:shd w:val="clear" w:fill="282C34"/>
+                <w:lang w:val="en-US" w:eastAsia="zh-CN" w:bidi="ar"/>
+              </w:rPr>
+              <w:t>(classifier.predict([X_test[</w:t>
+            </w:r>
+            <w:r>
+              <w:rPr>
+                <w:rFonts w:hint="default" w:ascii="Consolas" w:hAnsi="Consolas" w:eastAsia="Consolas" w:cs="Consolas"/>
+                <w:b/>
+                <w:bCs/>
+                <w:color w:val="D19A66"/>
+                <w:kern w:val="0"/>
+                <w:sz w:val="21"/>
+                <w:szCs w:val="21"/>
+                <w:shd w:val="clear" w:fill="282C34"/>
+                <w:lang w:val="en-US" w:eastAsia="zh-CN" w:bidi="ar"/>
+              </w:rPr>
+              <w:t>0</w:t>
+            </w:r>
+            <w:r>
+              <w:rPr>
+                <w:rFonts w:hint="default" w:ascii="Consolas" w:hAnsi="Consolas" w:eastAsia="Consolas" w:cs="Consolas"/>
+                <w:b/>
+                <w:bCs/>
+                <w:color w:val="ABB2BF"/>
+                <w:kern w:val="0"/>
+                <w:sz w:val="21"/>
+                <w:szCs w:val="21"/>
+                <w:shd w:val="clear" w:fill="282C34"/>
+                <w:lang w:val="en-US" w:eastAsia="zh-CN" w:bidi="ar"/>
+              </w:rPr>
+              <w:t>]]))</w:t>
+            </w:r>
+          </w:p>
+          <w:p>
+            <w:pPr>
+              <w:keepNext w:val="0"/>
+              <w:keepLines w:val="0"/>
+              <w:widowControl/>
+              <w:suppressLineNumbers w:val="0"/>
+              <w:shd w:val="clear" w:fill="282C34"/>
+              <w:spacing w:line="285" w:lineRule="atLeast"/>
+              <w:jc w:val="left"/>
+              <w:rPr>
+                <w:rFonts w:ascii="Consolas" w:hAnsi="Consolas" w:eastAsia="Consolas" w:cs="Consolas"/>
+                <w:b/>
+                <w:bCs/>
+                <w:color w:val="ABB2BF"/>
+                <w:sz w:val="21"/>
+                <w:szCs w:val="21"/>
+              </w:rPr>
+            </w:pPr>
+            <w:r>
+              <w:rPr>
+                <w:rFonts w:hint="default" w:ascii="Consolas" w:hAnsi="Consolas" w:eastAsia="Consolas" w:cs="Consolas"/>
+                <w:b/>
+                <w:bCs/>
+                <w:color w:val="ABB2BF"/>
+                <w:kern w:val="0"/>
+                <w:sz w:val="21"/>
+                <w:szCs w:val="21"/>
+                <w:shd w:val="clear" w:fill="282C34"/>
+                <w:lang w:val="en-US" w:eastAsia="zh-CN" w:bidi="ar"/>
+              </w:rPr>
+              <w:t>classifier.score(X_test, Y_test)</w:t>
+            </w:r>
+          </w:p>
+          <w:p>
+            <w:pPr>
+              <w:keepNext w:val="0"/>
+              <w:keepLines w:val="0"/>
+              <w:widowControl/>
+              <w:suppressLineNumbers w:val="0"/>
+              <w:shd w:val="clear" w:fill="282C34"/>
+              <w:spacing w:line="285" w:lineRule="atLeast"/>
+              <w:jc w:val="left"/>
+              <w:rPr>
+                <w:rFonts w:hint="default" w:ascii="Consolas" w:hAnsi="Consolas" w:eastAsia="Consolas" w:cs="Consolas"/>
+                <w:b/>
+                <w:bCs/>
+                <w:i/>
+                <w:iCs/>
+                <w:color w:val="5C6370"/>
+                <w:kern w:val="0"/>
+                <w:sz w:val="21"/>
+                <w:szCs w:val="21"/>
+                <w:shd w:val="clear" w:fill="282C34"/>
+                <w:lang w:val="en-GB" w:eastAsia="zh-CN" w:bidi="ar"/>
+              </w:rPr>
+            </w:pPr>
+          </w:p>
+        </w:tc>
+      </w:tr>
+    </w:tbl>
+    <w:p>
+      <w:pPr>
+        <w:numPr>
+          <w:ilvl w:val="0"/>
+          <w:numId w:val="0"/>
+        </w:numPr>
+        <w:ind w:left="0" w:leftChars="0" w:firstLine="142" w:firstLineChars="71"/>
+        <w:rPr>
+          <w:rFonts w:hint="default" w:ascii="Verdana" w:hAnsi="Verdana" w:cs="Verdana"/>
+          <w:lang w:val="en-GB"/>
+        </w:rPr>
+      </w:pPr>
+    </w:p>
+    <w:p>
+      <w:pPr>
+        <w:numPr>
+          <w:ilvl w:val="0"/>
+          <w:numId w:val="2"/>
+        </w:numPr>
+        <w:ind w:left="0" w:leftChars="0" w:firstLine="142" w:firstLineChars="71"/>
+        <w:rPr>
+          <w:rFonts w:hint="default" w:ascii="Verdana" w:hAnsi="Verdana" w:cs="Verdana"/>
+          <w:lang w:val="en-GB"/>
+        </w:rPr>
+      </w:pPr>
+      <w:r>
+        <w:rPr>
+          <w:rFonts w:hint="default" w:ascii="Verdana" w:hAnsi="Verdana" w:cs="Verdana"/>
+          <w:lang w:val="en-GB"/>
+        </w:rPr>
+        <w:t>Iris Dataset</w:t>
+      </w:r>
+    </w:p>
+    <w:p>
+      <w:pPr>
+        <w:numPr>
+          <w:ilvl w:val="0"/>
           <w:numId w:val="0"/>
         </w:numPr>
         <w:ind w:leftChars="71"/>
@@ -550,7 +2110,7 @@
               <w:spacing w:line="285" w:lineRule="atLeast"/>
               <w:jc w:val="left"/>
               <w:rPr>
-                <w:rFonts w:hint="default" w:ascii="Consolas" w:hAnsi="Consolas" w:eastAsia="Consolas" w:cs="Consolas"/>
+                <w:rFonts w:ascii="Consolas" w:hAnsi="Consolas" w:eastAsia="Consolas" w:cs="Consolas"/>
                 <w:b/>
                 <w:bCs/>
                 <w:color w:val="ABB2BF"/>
@@ -570,6 +2130,34 @@
                 <w:shd w:val="clear" w:fill="282C34"/>
                 <w:lang w:val="en-US" w:eastAsia="zh-CN" w:bidi="ar"/>
               </w:rPr>
+              <w:t>from</w:t>
+            </w:r>
+            <w:r>
+              <w:rPr>
+                <w:rFonts w:hint="default" w:ascii="Consolas" w:hAnsi="Consolas" w:eastAsia="Consolas" w:cs="Consolas"/>
+                <w:b/>
+                <w:bCs/>
+                <w:color w:val="ABB2BF"/>
+                <w:kern w:val="0"/>
+                <w:sz w:val="21"/>
+                <w:szCs w:val="21"/>
+                <w:shd w:val="clear" w:fill="282C34"/>
+                <w:lang w:val="en-US" w:eastAsia="zh-CN" w:bidi="ar"/>
+              </w:rPr>
+              <w:t xml:space="preserve"> sklearn.datasets </w:t>
+            </w:r>
+            <w:r>
+              <w:rPr>
+                <w:rFonts w:hint="default" w:ascii="Consolas" w:hAnsi="Consolas" w:eastAsia="Consolas" w:cs="Consolas"/>
+                <w:b/>
+                <w:bCs/>
+                <w:color w:val="C678DD"/>
+                <w:kern w:val="0"/>
+                <w:sz w:val="21"/>
+                <w:szCs w:val="21"/>
+                <w:shd w:val="clear" w:fill="282C34"/>
+                <w:lang w:val="en-US" w:eastAsia="zh-CN" w:bidi="ar"/>
+              </w:rPr>
               <w:t>import</w:t>
             </w:r>
             <w:r>
@@ -584,35 +2172,7 @@
                 <w:shd w:val="clear" w:fill="282C34"/>
                 <w:lang w:val="en-US" w:eastAsia="zh-CN" w:bidi="ar"/>
               </w:rPr>
-              <w:t xml:space="preserve"> pandas </w:t>
-            </w:r>
-            <w:r>
-              <w:rPr>
-                <w:rFonts w:hint="default" w:ascii="Consolas" w:hAnsi="Consolas" w:eastAsia="Consolas" w:cs="Consolas"/>
-                <w:b/>
-                <w:bCs/>
-                <w:color w:val="C678DD"/>
-                <w:kern w:val="0"/>
-                <w:sz w:val="21"/>
-                <w:szCs w:val="21"/>
-                <w:shd w:val="clear" w:fill="282C34"/>
-                <w:lang w:val="en-US" w:eastAsia="zh-CN" w:bidi="ar"/>
-              </w:rPr>
-              <w:t>as</w:t>
-            </w:r>
-            <w:r>
-              <w:rPr>
-                <w:rFonts w:hint="default" w:ascii="Consolas" w:hAnsi="Consolas" w:eastAsia="Consolas" w:cs="Consolas"/>
-                <w:b/>
-                <w:bCs/>
-                <w:color w:val="ABB2BF"/>
-                <w:kern w:val="0"/>
-                <w:sz w:val="21"/>
-                <w:szCs w:val="21"/>
-                <w:shd w:val="clear" w:fill="282C34"/>
-                <w:lang w:val="en-US" w:eastAsia="zh-CN" w:bidi="ar"/>
-              </w:rPr>
-              <w:t xml:space="preserve"> pd</w:t>
+              <w:t xml:space="preserve"> load_iris</w:t>
             </w:r>
           </w:p>
           <w:p>
@@ -645,21 +2205,21 @@
                 <w:shd w:val="clear" w:fill="282C34"/>
                 <w:lang w:val="en-US" w:eastAsia="zh-CN" w:bidi="ar"/>
               </w:rPr>
-              <w:t>from</w:t>
-            </w:r>
-            <w:r>
-              <w:rPr>
-                <w:rFonts w:hint="default" w:ascii="Consolas" w:hAnsi="Consolas" w:eastAsia="Consolas" w:cs="Consolas"/>
-                <w:b/>
-                <w:bCs/>
-                <w:color w:val="ABB2BF"/>
-                <w:kern w:val="0"/>
-                <w:sz w:val="21"/>
-                <w:szCs w:val="21"/>
-                <w:shd w:val="clear" w:fill="282C34"/>
-                <w:lang w:val="en-US" w:eastAsia="zh-CN" w:bidi="ar"/>
-              </w:rPr>
-              <w:t xml:space="preserve"> sklearn.naive_bayes </w:t>
+              <w:t>import</w:t>
+            </w:r>
+            <w:r>
+              <w:rPr>
+                <w:rFonts w:hint="default" w:ascii="Consolas" w:hAnsi="Consolas" w:eastAsia="Consolas" w:cs="Consolas"/>
+                <w:b/>
+                <w:bCs/>
+                <w:color w:val="ABB2BF"/>
+                <w:kern w:val="0"/>
+                <w:sz w:val="21"/>
+                <w:szCs w:val="21"/>
+                <w:shd w:val="clear" w:fill="282C34"/>
+                <w:lang w:val="en-US" w:eastAsia="zh-CN" w:bidi="ar"/>
+              </w:rPr>
+              <w:t xml:space="preserve"> numpy </w:t>
             </w:r>
             <w:r>
               <w:rPr>
@@ -673,21 +2233,21 @@
                 <w:shd w:val="clear" w:fill="282C34"/>
                 <w:lang w:val="en-US" w:eastAsia="zh-CN" w:bidi="ar"/>
               </w:rPr>
-              <w:t>import</w:t>
-            </w:r>
-            <w:r>
-              <w:rPr>
-                <w:rFonts w:hint="default" w:ascii="Consolas" w:hAnsi="Consolas" w:eastAsia="Consolas" w:cs="Consolas"/>
-                <w:b/>
-                <w:bCs/>
-                <w:color w:val="ABB2BF"/>
-                <w:kern w:val="0"/>
-                <w:sz w:val="21"/>
-                <w:szCs w:val="21"/>
-                <w:shd w:val="clear" w:fill="282C34"/>
-                <w:lang w:val="en-US" w:eastAsia="zh-CN" w:bidi="ar"/>
-              </w:rPr>
-              <w:t xml:space="preserve"> GaussianNB</w:t>
+              <w:t>as</w:t>
+            </w:r>
+            <w:r>
+              <w:rPr>
+                <w:rFonts w:hint="default" w:ascii="Consolas" w:hAnsi="Consolas" w:eastAsia="Consolas" w:cs="Consolas"/>
+                <w:b/>
+                <w:bCs/>
+                <w:color w:val="ABB2BF"/>
+                <w:kern w:val="0"/>
+                <w:sz w:val="21"/>
+                <w:szCs w:val="21"/>
+                <w:shd w:val="clear" w:fill="282C34"/>
+                <w:lang w:val="en-US" w:eastAsia="zh-CN" w:bidi="ar"/>
+              </w:rPr>
+              <w:t xml:space="preserve"> np</w:t>
             </w:r>
           </w:p>
           <w:p>
@@ -713,6 +2273,20 @@
                 <w:rFonts w:hint="default" w:ascii="Consolas" w:hAnsi="Consolas" w:eastAsia="Consolas" w:cs="Consolas"/>
                 <w:b/>
                 <w:bCs/>
+                <w:color w:val="ABB2BF"/>
+                <w:kern w:val="0"/>
+                <w:sz w:val="21"/>
+                <w:szCs w:val="21"/>
+                <w:shd w:val="clear" w:fill="282C34"/>
+                <w:lang w:val="en-US" w:eastAsia="zh-CN" w:bidi="ar"/>
+              </w:rPr>
+              <w:t>data2</w:t>
+            </w:r>
+            <w:r>
+              <w:rPr>
+                <w:rFonts w:hint="default" w:ascii="Consolas" w:hAnsi="Consolas" w:eastAsia="Consolas" w:cs="Consolas"/>
+                <w:b/>
+                <w:bCs/>
                 <w:color w:val="C678DD"/>
                 <w:kern w:val="0"/>
                 <w:sz w:val="21"/>
@@ -720,49 +2294,21 @@
                 <w:shd w:val="clear" w:fill="282C34"/>
                 <w:lang w:val="en-US" w:eastAsia="zh-CN" w:bidi="ar"/>
               </w:rPr>
-              <w:t>from</w:t>
-            </w:r>
-            <w:r>
-              <w:rPr>
-                <w:rFonts w:hint="default" w:ascii="Consolas" w:hAnsi="Consolas" w:eastAsia="Consolas" w:cs="Consolas"/>
-                <w:b/>
-                <w:bCs/>
-                <w:color w:val="ABB2BF"/>
-                <w:kern w:val="0"/>
-                <w:sz w:val="21"/>
-                <w:szCs w:val="21"/>
-                <w:shd w:val="clear" w:fill="282C34"/>
-                <w:lang w:val="en-US" w:eastAsia="zh-CN" w:bidi="ar"/>
-              </w:rPr>
-              <w:t xml:space="preserve"> sklearn.model_selection </w:t>
-            </w:r>
-            <w:r>
-              <w:rPr>
-                <w:rFonts w:hint="default" w:ascii="Consolas" w:hAnsi="Consolas" w:eastAsia="Consolas" w:cs="Consolas"/>
-                <w:b/>
-                <w:bCs/>
-                <w:color w:val="C678DD"/>
-                <w:kern w:val="0"/>
-                <w:sz w:val="21"/>
-                <w:szCs w:val="21"/>
-                <w:shd w:val="clear" w:fill="282C34"/>
-                <w:lang w:val="en-US" w:eastAsia="zh-CN" w:bidi="ar"/>
-              </w:rPr>
-              <w:t>import</w:t>
-            </w:r>
-            <w:r>
-              <w:rPr>
-                <w:rFonts w:hint="default" w:ascii="Consolas" w:hAnsi="Consolas" w:eastAsia="Consolas" w:cs="Consolas"/>
-                <w:b/>
-                <w:bCs/>
-                <w:color w:val="ABB2BF"/>
-                <w:kern w:val="0"/>
-                <w:sz w:val="21"/>
-                <w:szCs w:val="21"/>
-                <w:shd w:val="clear" w:fill="282C34"/>
-                <w:lang w:val="en-US" w:eastAsia="zh-CN" w:bidi="ar"/>
-              </w:rPr>
-              <w:t xml:space="preserve"> train_test_split</w:t>
+              <w:t>=</w:t>
+            </w:r>
+            <w:r>
+              <w:rPr>
+                <w:rFonts w:hint="default" w:ascii="Consolas" w:hAnsi="Consolas" w:eastAsia="Consolas" w:cs="Consolas"/>
+                <w:b/>
+                <w:bCs/>
+                <w:color w:val="ABB2BF"/>
+                <w:kern w:val="0"/>
+                <w:sz w:val="21"/>
+                <w:szCs w:val="21"/>
+                <w:shd w:val="clear" w:fill="282C34"/>
+                <w:lang w:val="en-US" w:eastAsia="zh-CN" w:bidi="ar"/>
+              </w:rPr>
+              <w:t>load_iris()</w:t>
             </w:r>
           </w:p>
           <w:p>
@@ -778,14 +2324,9 @@
                 <w:rFonts w:hint="default" w:ascii="Consolas" w:hAnsi="Consolas" w:eastAsia="Consolas" w:cs="Consolas"/>
                 <w:b/>
                 <w:bCs/>
-                <w:i/>
-                <w:iCs/>
-                <w:color w:val="5C6370"/>
-                <w:kern w:val="0"/>
-                <w:sz w:val="21"/>
-                <w:szCs w:val="21"/>
-                <w:shd w:val="clear" w:fill="282C34"/>
-                <w:lang w:val="en-GB" w:eastAsia="zh-CN" w:bidi="ar"/>
+                <w:color w:val="ABB2BF"/>
+                <w:sz w:val="21"/>
+                <w:szCs w:val="21"/>
               </w:rPr>
             </w:pPr>
           </w:p>
@@ -799,7 +2340,7 @@
               <w:spacing w:line="285" w:lineRule="atLeast"/>
               <w:jc w:val="left"/>
               <w:rPr>
-                <w:rFonts w:ascii="Consolas" w:hAnsi="Consolas" w:eastAsia="Consolas" w:cs="Consolas"/>
+                <w:rFonts w:hint="default" w:ascii="Consolas" w:hAnsi="Consolas" w:eastAsia="Consolas" w:cs="Consolas"/>
                 <w:b/>
                 <w:bCs/>
                 <w:color w:val="ABB2BF"/>
@@ -819,7 +2360,7 @@
                 <w:shd w:val="clear" w:fill="282C34"/>
                 <w:lang w:val="en-US" w:eastAsia="zh-CN" w:bidi="ar"/>
               </w:rPr>
-              <w:t xml:space="preserve">df </w:t>
+              <w:t>df1</w:t>
             </w:r>
             <w:r>
               <w:rPr>
@@ -847,7 +2388,105 @@
                 <w:shd w:val="clear" w:fill="282C34"/>
                 <w:lang w:val="en-US" w:eastAsia="zh-CN" w:bidi="ar"/>
               </w:rPr>
-              <w:t xml:space="preserve"> pd.read_csv(</w:t>
+              <w:t>pd.DataFrame(np.c_[data2.data, data2.target],</w:t>
+            </w:r>
+            <w:r>
+              <w:rPr>
+                <w:rFonts w:hint="default" w:ascii="Consolas" w:hAnsi="Consolas" w:eastAsia="Consolas" w:cs="Consolas"/>
+                <w:b/>
+                <w:bCs/>
+                <w:color w:val="D19A66"/>
+                <w:kern w:val="0"/>
+                <w:sz w:val="21"/>
+                <w:szCs w:val="21"/>
+                <w:shd w:val="clear" w:fill="282C34"/>
+                <w:lang w:val="en-US" w:eastAsia="zh-CN" w:bidi="ar"/>
+              </w:rPr>
+              <w:t>columns</w:t>
+            </w:r>
+            <w:r>
+              <w:rPr>
+                <w:rFonts w:hint="default" w:ascii="Consolas" w:hAnsi="Consolas" w:eastAsia="Consolas" w:cs="Consolas"/>
+                <w:b/>
+                <w:bCs/>
+                <w:color w:val="C678DD"/>
+                <w:kern w:val="0"/>
+                <w:sz w:val="21"/>
+                <w:szCs w:val="21"/>
+                <w:shd w:val="clear" w:fill="282C34"/>
+                <w:lang w:val="en-US" w:eastAsia="zh-CN" w:bidi="ar"/>
+              </w:rPr>
+              <w:t>=</w:t>
+            </w:r>
+            <w:r>
+              <w:rPr>
+                <w:rFonts w:hint="default" w:ascii="Consolas" w:hAnsi="Consolas" w:eastAsia="Consolas" w:cs="Consolas"/>
+                <w:b/>
+                <w:bCs/>
+                <w:color w:val="ABB2BF"/>
+                <w:kern w:val="0"/>
+                <w:sz w:val="21"/>
+                <w:szCs w:val="21"/>
+                <w:shd w:val="clear" w:fill="282C34"/>
+                <w:lang w:val="en-US" w:eastAsia="zh-CN" w:bidi="ar"/>
+              </w:rPr>
+              <w:t>[</w:t>
+            </w:r>
+            <w:r>
+              <w:rPr>
+                <w:rFonts w:hint="default" w:ascii="Consolas" w:hAnsi="Consolas" w:eastAsia="Consolas" w:cs="Consolas"/>
+                <w:b/>
+                <w:bCs/>
+                <w:color w:val="56B6C2"/>
+                <w:kern w:val="0"/>
+                <w:sz w:val="21"/>
+                <w:szCs w:val="21"/>
+                <w:shd w:val="clear" w:fill="282C34"/>
+                <w:lang w:val="en-US" w:eastAsia="zh-CN" w:bidi="ar"/>
+              </w:rPr>
+              <w:t>list</w:t>
+            </w:r>
+            <w:r>
+              <w:rPr>
+                <w:rFonts w:hint="default" w:ascii="Consolas" w:hAnsi="Consolas" w:eastAsia="Consolas" w:cs="Consolas"/>
+                <w:b/>
+                <w:bCs/>
+                <w:color w:val="ABB2BF"/>
+                <w:kern w:val="0"/>
+                <w:sz w:val="21"/>
+                <w:szCs w:val="21"/>
+                <w:shd w:val="clear" w:fill="282C34"/>
+                <w:lang w:val="en-US" w:eastAsia="zh-CN" w:bidi="ar"/>
+              </w:rPr>
+              <w:t>(data2.feature_names)</w:t>
+            </w:r>
+            <w:r>
+              <w:rPr>
+                <w:rFonts w:hint="default" w:ascii="Consolas" w:hAnsi="Consolas" w:eastAsia="Consolas" w:cs="Consolas"/>
+                <w:b/>
+                <w:bCs/>
+                <w:color w:val="C678DD"/>
+                <w:kern w:val="0"/>
+                <w:sz w:val="21"/>
+                <w:szCs w:val="21"/>
+                <w:shd w:val="clear" w:fill="282C34"/>
+                <w:lang w:val="en-US" w:eastAsia="zh-CN" w:bidi="ar"/>
+              </w:rPr>
+              <w:t>+</w:t>
+            </w:r>
+            <w:r>
+              <w:rPr>
+                <w:rFonts w:hint="default" w:ascii="Consolas" w:hAnsi="Consolas" w:eastAsia="Consolas" w:cs="Consolas"/>
+                <w:b/>
+                <w:bCs/>
+                <w:color w:val="ABB2BF"/>
+                <w:kern w:val="0"/>
+                <w:sz w:val="21"/>
+                <w:szCs w:val="21"/>
+                <w:shd w:val="clear" w:fill="282C34"/>
+                <w:lang w:val="en-US" w:eastAsia="zh-CN" w:bidi="ar"/>
+              </w:rPr>
+              <w:t>[</w:t>
             </w:r>
             <w:r>
               <w:rPr>
@@ -861,21 +2500,21 @@
                 <w:shd w:val="clear" w:fill="282C34"/>
                 <w:lang w:val="en-US" w:eastAsia="zh-CN" w:bidi="ar"/>
               </w:rPr>
-              <w:t>'Social_Network_Ads.csv'</w:t>
-            </w:r>
-            <w:r>
-              <w:rPr>
-                <w:rFonts w:hint="default" w:ascii="Consolas" w:hAnsi="Consolas" w:eastAsia="Consolas" w:cs="Consolas"/>
-                <w:b/>
-                <w:bCs/>
-                <w:color w:val="ABB2BF"/>
-                <w:kern w:val="0"/>
-                <w:sz w:val="21"/>
-                <w:szCs w:val="21"/>
-                <w:shd w:val="clear" w:fill="282C34"/>
-                <w:lang w:val="en-US" w:eastAsia="zh-CN" w:bidi="ar"/>
-              </w:rPr>
-              <w:t>)</w:t>
+              <w:t>'target'</w:t>
+            </w:r>
+            <w:r>
+              <w:rPr>
+                <w:rFonts w:hint="default" w:ascii="Consolas" w:hAnsi="Consolas" w:eastAsia="Consolas" w:cs="Consolas"/>
+                <w:b/>
+                <w:bCs/>
+                <w:color w:val="ABB2BF"/>
+                <w:kern w:val="0"/>
+                <w:sz w:val="21"/>
+                <w:szCs w:val="21"/>
+                <w:shd w:val="clear" w:fill="282C34"/>
+                <w:lang w:val="en-US" w:eastAsia="zh-CN" w:bidi="ar"/>
+              </w:rPr>
+              <w:t>]])</w:t>
             </w:r>
           </w:p>
           <w:p>
@@ -884,22 +2523,7 @@
               <w:keepLines w:val="0"/>
               <w:widowControl/>
               <w:suppressLineNumbers w:val="0"/>
-              <w:shd w:val="clear" w:fill="282C34"/>
-              <w:spacing w:line="285" w:lineRule="atLeast"/>
               <w:jc w:val="left"/>
-              <w:rPr>
-                <w:rFonts w:hint="default" w:ascii="Consolas" w:hAnsi="Consolas" w:eastAsia="Consolas" w:cs="Consolas"/>
-                <w:b/>
-                <w:bCs/>
-                <w:i/>
-                <w:iCs/>
-                <w:color w:val="5C6370"/>
-                <w:kern w:val="0"/>
-                <w:sz w:val="21"/>
-                <w:szCs w:val="21"/>
-                <w:shd w:val="clear" w:fill="282C34"/>
-                <w:lang w:val="en-GB" w:eastAsia="zh-CN" w:bidi="ar"/>
-              </w:rPr>
             </w:pPr>
           </w:p>
           <w:p>
@@ -912,7 +2536,7 @@
               <w:spacing w:line="285" w:lineRule="atLeast"/>
               <w:jc w:val="left"/>
               <w:rPr>
-                <w:rFonts w:ascii="Consolas" w:hAnsi="Consolas" w:eastAsia="Consolas" w:cs="Consolas"/>
+                <w:rFonts w:hint="default" w:ascii="Consolas" w:hAnsi="Consolas" w:eastAsia="Consolas" w:cs="Consolas"/>
                 <w:b/>
                 <w:bCs/>
                 <w:color w:val="ABB2BF"/>
@@ -932,7 +2556,7 @@
                 <w:shd w:val="clear" w:fill="282C34"/>
                 <w:lang w:val="en-US" w:eastAsia="zh-CN" w:bidi="ar"/>
               </w:rPr>
-              <w:t xml:space="preserve">X_train, X_test, Y_train, Y_test </w:t>
+              <w:t>X2</w:t>
             </w:r>
             <w:r>
               <w:rPr>
@@ -960,7 +2584,7 @@
                 <w:shd w:val="clear" w:fill="282C34"/>
                 <w:lang w:val="en-US" w:eastAsia="zh-CN" w:bidi="ar"/>
               </w:rPr>
-              <w:t xml:space="preserve"> train_test_split(X, Y, </w:t>
+              <w:t>df1.iloc[:,</w:t>
             </w:r>
             <w:r>
               <w:rPr>
@@ -974,7 +2598,21 @@
                 <w:shd w:val="clear" w:fill="282C34"/>
                 <w:lang w:val="en-US" w:eastAsia="zh-CN" w:bidi="ar"/>
               </w:rPr>
-              <w:t>test_size</w:t>
+              <w:t>0</w:t>
+            </w:r>
+            <w:r>
+              <w:rPr>
+                <w:rFonts w:hint="default" w:ascii="Consolas" w:hAnsi="Consolas" w:eastAsia="Consolas" w:cs="Consolas"/>
+                <w:b/>
+                <w:bCs/>
+                <w:color w:val="ABB2BF"/>
+                <w:kern w:val="0"/>
+                <w:sz w:val="21"/>
+                <w:szCs w:val="21"/>
+                <w:shd w:val="clear" w:fill="282C34"/>
+                <w:lang w:val="en-US" w:eastAsia="zh-CN" w:bidi="ar"/>
+              </w:rPr>
+              <w:t>:</w:t>
             </w:r>
             <w:r>
               <w:rPr>
@@ -988,7 +2626,7 @@
                 <w:shd w:val="clear" w:fill="282C34"/>
                 <w:lang w:val="en-US" w:eastAsia="zh-CN" w:bidi="ar"/>
               </w:rPr>
-              <w:t>=</w:t>
+              <w:t>-</w:t>
             </w:r>
             <w:r>
               <w:rPr>
@@ -1002,77 +2640,21 @@
                 <w:shd w:val="clear" w:fill="282C34"/>
                 <w:lang w:val="en-US" w:eastAsia="zh-CN" w:bidi="ar"/>
               </w:rPr>
-              <w:t>0.2</w:t>
-            </w:r>
-            <w:r>
-              <w:rPr>
-                <w:rFonts w:hint="default" w:ascii="Consolas" w:hAnsi="Consolas" w:eastAsia="Consolas" w:cs="Consolas"/>
-                <w:b/>
-                <w:bCs/>
-                <w:color w:val="ABB2BF"/>
-                <w:kern w:val="0"/>
-                <w:sz w:val="21"/>
-                <w:szCs w:val="21"/>
-                <w:shd w:val="clear" w:fill="282C34"/>
-                <w:lang w:val="en-US" w:eastAsia="zh-CN" w:bidi="ar"/>
-              </w:rPr>
-              <w:t xml:space="preserve">, </w:t>
-            </w:r>
-            <w:r>
-              <w:rPr>
-                <w:rFonts w:hint="default" w:ascii="Consolas" w:hAnsi="Consolas" w:eastAsia="Consolas" w:cs="Consolas"/>
-                <w:b/>
-                <w:bCs/>
-                <w:color w:val="D19A66"/>
-                <w:kern w:val="0"/>
-                <w:sz w:val="21"/>
-                <w:szCs w:val="21"/>
-                <w:shd w:val="clear" w:fill="282C34"/>
-                <w:lang w:val="en-US" w:eastAsia="zh-CN" w:bidi="ar"/>
-              </w:rPr>
-              <w:t>random_state</w:t>
-            </w:r>
-            <w:r>
-              <w:rPr>
-                <w:rFonts w:hint="default" w:ascii="Consolas" w:hAnsi="Consolas" w:eastAsia="Consolas" w:cs="Consolas"/>
-                <w:b/>
-                <w:bCs/>
-                <w:color w:val="C678DD"/>
-                <w:kern w:val="0"/>
-                <w:sz w:val="21"/>
-                <w:szCs w:val="21"/>
-                <w:shd w:val="clear" w:fill="282C34"/>
-                <w:lang w:val="en-US" w:eastAsia="zh-CN" w:bidi="ar"/>
-              </w:rPr>
-              <w:t>=</w:t>
-            </w:r>
-            <w:r>
-              <w:rPr>
-                <w:rFonts w:hint="default" w:ascii="Consolas" w:hAnsi="Consolas" w:eastAsia="Consolas" w:cs="Consolas"/>
-                <w:b/>
-                <w:bCs/>
-                <w:color w:val="D19A66"/>
-                <w:kern w:val="0"/>
-                <w:sz w:val="21"/>
-                <w:szCs w:val="21"/>
-                <w:shd w:val="clear" w:fill="282C34"/>
-                <w:lang w:val="en-US" w:eastAsia="zh-CN" w:bidi="ar"/>
-              </w:rPr>
-              <w:t>3020</w:t>
-            </w:r>
-            <w:r>
-              <w:rPr>
-                <w:rFonts w:hint="default" w:ascii="Consolas" w:hAnsi="Consolas" w:eastAsia="Consolas" w:cs="Consolas"/>
-                <w:b/>
-                <w:bCs/>
-                <w:color w:val="ABB2BF"/>
-                <w:kern w:val="0"/>
-                <w:sz w:val="21"/>
-                <w:szCs w:val="21"/>
-                <w:shd w:val="clear" w:fill="282C34"/>
-                <w:lang w:val="en-US" w:eastAsia="zh-CN" w:bidi="ar"/>
-              </w:rPr>
-              <w:t>)</w:t>
+              <w:t>1</w:t>
+            </w:r>
+            <w:r>
+              <w:rPr>
+                <w:rFonts w:hint="default" w:ascii="Consolas" w:hAnsi="Consolas" w:eastAsia="Consolas" w:cs="Consolas"/>
+                <w:b/>
+                <w:bCs/>
+                <w:color w:val="ABB2BF"/>
+                <w:kern w:val="0"/>
+                <w:sz w:val="21"/>
+                <w:szCs w:val="21"/>
+                <w:shd w:val="clear" w:fill="282C34"/>
+                <w:lang w:val="en-US" w:eastAsia="zh-CN" w:bidi="ar"/>
+              </w:rPr>
+              <w:t>]</w:t>
             </w:r>
           </w:p>
           <w:p>
@@ -1088,15 +2670,103 @@
                 <w:rFonts w:hint="default" w:ascii="Consolas" w:hAnsi="Consolas" w:eastAsia="Consolas" w:cs="Consolas"/>
                 <w:b/>
                 <w:bCs/>
-                <w:i/>
-                <w:iCs/>
-                <w:color w:val="5C6370"/>
-                <w:kern w:val="0"/>
-                <w:sz w:val="21"/>
-                <w:szCs w:val="21"/>
-                <w:shd w:val="clear" w:fill="282C34"/>
-                <w:lang w:val="en-GB" w:eastAsia="zh-CN" w:bidi="ar"/>
-              </w:rPr>
+                <w:color w:val="ABB2BF"/>
+                <w:sz w:val="21"/>
+                <w:szCs w:val="21"/>
+              </w:rPr>
+            </w:pPr>
+            <w:r>
+              <w:rPr>
+                <w:rFonts w:hint="default" w:ascii="Consolas" w:hAnsi="Consolas" w:eastAsia="Consolas" w:cs="Consolas"/>
+                <w:b/>
+                <w:bCs/>
+                <w:color w:val="ABB2BF"/>
+                <w:kern w:val="0"/>
+                <w:sz w:val="21"/>
+                <w:szCs w:val="21"/>
+                <w:shd w:val="clear" w:fill="282C34"/>
+                <w:lang w:val="en-US" w:eastAsia="zh-CN" w:bidi="ar"/>
+              </w:rPr>
+              <w:t>Y2</w:t>
+            </w:r>
+            <w:r>
+              <w:rPr>
+                <w:rFonts w:hint="default" w:ascii="Consolas" w:hAnsi="Consolas" w:eastAsia="Consolas" w:cs="Consolas"/>
+                <w:b/>
+                <w:bCs/>
+                <w:color w:val="C678DD"/>
+                <w:kern w:val="0"/>
+                <w:sz w:val="21"/>
+                <w:szCs w:val="21"/>
+                <w:shd w:val="clear" w:fill="282C34"/>
+                <w:lang w:val="en-US" w:eastAsia="zh-CN" w:bidi="ar"/>
+              </w:rPr>
+              <w:t>=</w:t>
+            </w:r>
+            <w:r>
+              <w:rPr>
+                <w:rFonts w:hint="default" w:ascii="Consolas" w:hAnsi="Consolas" w:eastAsia="Consolas" w:cs="Consolas"/>
+                <w:b/>
+                <w:bCs/>
+                <w:color w:val="ABB2BF"/>
+                <w:kern w:val="0"/>
+                <w:sz w:val="21"/>
+                <w:szCs w:val="21"/>
+                <w:shd w:val="clear" w:fill="282C34"/>
+                <w:lang w:val="en-US" w:eastAsia="zh-CN" w:bidi="ar"/>
+              </w:rPr>
+              <w:t>df1.iloc[:,</w:t>
+            </w:r>
+            <w:r>
+              <w:rPr>
+                <w:rFonts w:hint="default" w:ascii="Consolas" w:hAnsi="Consolas" w:eastAsia="Consolas" w:cs="Consolas"/>
+                <w:b/>
+                <w:bCs/>
+                <w:color w:val="C678DD"/>
+                <w:kern w:val="0"/>
+                <w:sz w:val="21"/>
+                <w:szCs w:val="21"/>
+                <w:shd w:val="clear" w:fill="282C34"/>
+                <w:lang w:val="en-US" w:eastAsia="zh-CN" w:bidi="ar"/>
+              </w:rPr>
+              <w:t>-</w:t>
+            </w:r>
+            <w:r>
+              <w:rPr>
+                <w:rFonts w:hint="default" w:ascii="Consolas" w:hAnsi="Consolas" w:eastAsia="Consolas" w:cs="Consolas"/>
+                <w:b/>
+                <w:bCs/>
+                <w:color w:val="D19A66"/>
+                <w:kern w:val="0"/>
+                <w:sz w:val="21"/>
+                <w:szCs w:val="21"/>
+                <w:shd w:val="clear" w:fill="282C34"/>
+                <w:lang w:val="en-US" w:eastAsia="zh-CN" w:bidi="ar"/>
+              </w:rPr>
+              <w:t>1</w:t>
+            </w:r>
+            <w:r>
+              <w:rPr>
+                <w:rFonts w:hint="default" w:ascii="Consolas" w:hAnsi="Consolas" w:eastAsia="Consolas" w:cs="Consolas"/>
+                <w:b/>
+                <w:bCs/>
+                <w:color w:val="ABB2BF"/>
+                <w:kern w:val="0"/>
+                <w:sz w:val="21"/>
+                <w:szCs w:val="21"/>
+                <w:shd w:val="clear" w:fill="282C34"/>
+                <w:lang w:val="en-US" w:eastAsia="zh-CN" w:bidi="ar"/>
+              </w:rPr>
+              <w:t>]</w:t>
+            </w:r>
+          </w:p>
+          <w:p>
+            <w:pPr>
+              <w:keepNext w:val="0"/>
+              <w:keepLines w:val="0"/>
+              <w:widowControl/>
+              <w:suppressLineNumbers w:val="0"/>
+              <w:jc w:val="left"/>
             </w:pPr>
           </w:p>
           <w:p>
@@ -1109,7 +2779,7 @@
               <w:spacing w:line="285" w:lineRule="atLeast"/>
               <w:jc w:val="left"/>
               <w:rPr>
-                <w:rFonts w:ascii="Consolas" w:hAnsi="Consolas" w:eastAsia="Consolas" w:cs="Consolas"/>
+                <w:rFonts w:hint="default" w:ascii="Consolas" w:hAnsi="Consolas" w:eastAsia="Consolas" w:cs="Consolas"/>
                 <w:b/>
                 <w:bCs/>
                 <w:color w:val="ABB2BF"/>
@@ -1143,7 +2813,7 @@
                 <w:shd w:val="clear" w:fill="282C34"/>
                 <w:lang w:val="en-US" w:eastAsia="zh-CN" w:bidi="ar"/>
               </w:rPr>
-              <w:t xml:space="preserve"> sklearn.preprocessing </w:t>
+              <w:t xml:space="preserve"> sklearn.model_selection </w:t>
             </w:r>
             <w:r>
               <w:rPr>
@@ -1171,7 +2841,7 @@
                 <w:shd w:val="clear" w:fill="282C34"/>
                 <w:lang w:val="en-US" w:eastAsia="zh-CN" w:bidi="ar"/>
               </w:rPr>
-              <w:t xml:space="preserve"> StandardScaler</w:t>
+              <w:t xml:space="preserve"> train_test_split</w:t>
             </w:r>
           </w:p>
           <w:p>
@@ -1204,7 +2874,7 @@
                 <w:shd w:val="clear" w:fill="282C34"/>
                 <w:lang w:val="en-US" w:eastAsia="zh-CN" w:bidi="ar"/>
               </w:rPr>
-              <w:t xml:space="preserve">sc </w:t>
+              <w:t>X2_train,X2_test,Y2_train,Y2_test</w:t>
             </w:r>
             <w:r>
               <w:rPr>
@@ -1232,7 +2902,133 @@
                 <w:shd w:val="clear" w:fill="282C34"/>
                 <w:lang w:val="en-US" w:eastAsia="zh-CN" w:bidi="ar"/>
               </w:rPr>
-              <w:t xml:space="preserve"> StandardScaler()</w:t>
+              <w:t>train_test_split(X2,Y2,</w:t>
+            </w:r>
+            <w:r>
+              <w:rPr>
+                <w:rFonts w:hint="default" w:ascii="Consolas" w:hAnsi="Consolas" w:eastAsia="Consolas" w:cs="Consolas"/>
+                <w:b/>
+                <w:bCs/>
+                <w:color w:val="D19A66"/>
+                <w:kern w:val="0"/>
+                <w:sz w:val="21"/>
+                <w:szCs w:val="21"/>
+                <w:shd w:val="clear" w:fill="282C34"/>
+                <w:lang w:val="en-US" w:eastAsia="zh-CN" w:bidi="ar"/>
+              </w:rPr>
+              <w:t>test_size</w:t>
+            </w:r>
+            <w:r>
+              <w:rPr>
+                <w:rFonts w:hint="default" w:ascii="Consolas" w:hAnsi="Consolas" w:eastAsia="Consolas" w:cs="Consolas"/>
+                <w:b/>
+                <w:bCs/>
+                <w:color w:val="C678DD"/>
+                <w:kern w:val="0"/>
+                <w:sz w:val="21"/>
+                <w:szCs w:val="21"/>
+                <w:shd w:val="clear" w:fill="282C34"/>
+                <w:lang w:val="en-US" w:eastAsia="zh-CN" w:bidi="ar"/>
+              </w:rPr>
+              <w:t>=</w:t>
+            </w:r>
+            <w:r>
+              <w:rPr>
+                <w:rFonts w:hint="default" w:ascii="Consolas" w:hAnsi="Consolas" w:eastAsia="Consolas" w:cs="Consolas"/>
+                <w:b/>
+                <w:bCs/>
+                <w:color w:val="D19A66"/>
+                <w:kern w:val="0"/>
+                <w:sz w:val="21"/>
+                <w:szCs w:val="21"/>
+                <w:shd w:val="clear" w:fill="282C34"/>
+                <w:lang w:val="en-US" w:eastAsia="zh-CN" w:bidi="ar"/>
+              </w:rPr>
+              <w:t>0.15</w:t>
+            </w:r>
+            <w:r>
+              <w:rPr>
+                <w:rFonts w:hint="default" w:ascii="Consolas" w:hAnsi="Consolas" w:eastAsia="Consolas" w:cs="Consolas"/>
+                <w:b/>
+                <w:bCs/>
+                <w:color w:val="ABB2BF"/>
+                <w:kern w:val="0"/>
+                <w:sz w:val="21"/>
+                <w:szCs w:val="21"/>
+                <w:shd w:val="clear" w:fill="282C34"/>
+                <w:lang w:val="en-US" w:eastAsia="zh-CN" w:bidi="ar"/>
+              </w:rPr>
+              <w:t>,</w:t>
+            </w:r>
+            <w:r>
+              <w:rPr>
+                <w:rFonts w:hint="default" w:ascii="Consolas" w:hAnsi="Consolas" w:eastAsia="Consolas" w:cs="Consolas"/>
+                <w:b/>
+                <w:bCs/>
+                <w:color w:val="D19A66"/>
+                <w:kern w:val="0"/>
+                <w:sz w:val="21"/>
+                <w:szCs w:val="21"/>
+                <w:shd w:val="clear" w:fill="282C34"/>
+                <w:lang w:val="en-US" w:eastAsia="zh-CN" w:bidi="ar"/>
+              </w:rPr>
+              <w:t>random_state</w:t>
+            </w:r>
+            <w:r>
+              <w:rPr>
+                <w:rFonts w:hint="default" w:ascii="Consolas" w:hAnsi="Consolas" w:eastAsia="Consolas" w:cs="Consolas"/>
+                <w:b/>
+                <w:bCs/>
+                <w:color w:val="C678DD"/>
+                <w:kern w:val="0"/>
+                <w:sz w:val="21"/>
+                <w:szCs w:val="21"/>
+                <w:shd w:val="clear" w:fill="282C34"/>
+                <w:lang w:val="en-US" w:eastAsia="zh-CN" w:bidi="ar"/>
+              </w:rPr>
+              <w:t>=</w:t>
+            </w:r>
+            <w:r>
+              <w:rPr>
+                <w:rFonts w:hint="default" w:ascii="Consolas" w:hAnsi="Consolas" w:eastAsia="Consolas" w:cs="Consolas"/>
+                <w:b/>
+                <w:bCs/>
+                <w:color w:val="D19A66"/>
+                <w:kern w:val="0"/>
+                <w:sz w:val="21"/>
+                <w:szCs w:val="21"/>
+                <w:shd w:val="clear" w:fill="282C34"/>
+                <w:lang w:val="en-GB" w:eastAsia="zh-CN" w:bidi="ar"/>
+              </w:rPr>
+              <w:t>100</w:t>
+            </w:r>
+            <w:r>
+              <w:rPr>
+                <w:rFonts w:hint="default" w:ascii="Consolas" w:hAnsi="Consolas" w:eastAsia="Consolas" w:cs="Consolas"/>
+                <w:b/>
+                <w:bCs/>
+                <w:color w:val="D19A66"/>
+                <w:kern w:val="0"/>
+                <w:sz w:val="21"/>
+                <w:szCs w:val="21"/>
+                <w:shd w:val="clear" w:fill="282C34"/>
+                <w:lang w:val="en-US" w:eastAsia="zh-CN" w:bidi="ar"/>
+              </w:rPr>
+              <w:t>0</w:t>
+            </w:r>
+            <w:r>
+              <w:rPr>
+                <w:rFonts w:hint="default" w:ascii="Consolas" w:hAnsi="Consolas" w:eastAsia="Consolas" w:cs="Consolas"/>
+                <w:b/>
+                <w:bCs/>
+                <w:color w:val="ABB2BF"/>
+                <w:kern w:val="0"/>
+                <w:sz w:val="21"/>
+                <w:szCs w:val="21"/>
+                <w:shd w:val="clear" w:fill="282C34"/>
+                <w:lang w:val="en-US" w:eastAsia="zh-CN" w:bidi="ar"/>
+              </w:rPr>
+              <w:t>)</w:t>
             </w:r>
           </w:p>
           <w:p>
@@ -1241,144 +3037,7 @@
               <w:keepLines w:val="0"/>
               <w:widowControl/>
               <w:suppressLineNumbers w:val="0"/>
-              <w:shd w:val="clear" w:fill="282C34"/>
-              <w:spacing w:line="285" w:lineRule="atLeast"/>
               <w:jc w:val="left"/>
-              <w:rPr>
-                <w:rFonts w:hint="default" w:ascii="Consolas" w:hAnsi="Consolas" w:eastAsia="Consolas" w:cs="Consolas"/>
-                <w:b/>
-                <w:bCs/>
-                <w:color w:val="ABB2BF"/>
-                <w:sz w:val="21"/>
-                <w:szCs w:val="21"/>
-              </w:rPr>
-            </w:pPr>
-            <w:r>
-              <w:rPr>
-                <w:rFonts w:hint="default" w:ascii="Consolas" w:hAnsi="Consolas" w:eastAsia="Consolas" w:cs="Consolas"/>
-                <w:b/>
-                <w:bCs/>
-                <w:color w:val="ABB2BF"/>
-                <w:kern w:val="0"/>
-                <w:sz w:val="21"/>
-                <w:szCs w:val="21"/>
-                <w:shd w:val="clear" w:fill="282C34"/>
-                <w:lang w:val="en-US" w:eastAsia="zh-CN" w:bidi="ar"/>
-              </w:rPr>
-              <w:t xml:space="preserve">X_train </w:t>
-            </w:r>
-            <w:r>
-              <w:rPr>
-                <w:rFonts w:hint="default" w:ascii="Consolas" w:hAnsi="Consolas" w:eastAsia="Consolas" w:cs="Consolas"/>
-                <w:b/>
-                <w:bCs/>
-                <w:color w:val="C678DD"/>
-                <w:kern w:val="0"/>
-                <w:sz w:val="21"/>
-                <w:szCs w:val="21"/>
-                <w:shd w:val="clear" w:fill="282C34"/>
-                <w:lang w:val="en-US" w:eastAsia="zh-CN" w:bidi="ar"/>
-              </w:rPr>
-              <w:t>=</w:t>
-            </w:r>
-            <w:r>
-              <w:rPr>
-                <w:rFonts w:hint="default" w:ascii="Consolas" w:hAnsi="Consolas" w:eastAsia="Consolas" w:cs="Consolas"/>
-                <w:b/>
-                <w:bCs/>
-                <w:color w:val="ABB2BF"/>
-                <w:kern w:val="0"/>
-                <w:sz w:val="21"/>
-                <w:szCs w:val="21"/>
-                <w:shd w:val="clear" w:fill="282C34"/>
-                <w:lang w:val="en-US" w:eastAsia="zh-CN" w:bidi="ar"/>
-              </w:rPr>
-              <w:t xml:space="preserve"> sc.fit_transform(X_train)</w:t>
-            </w:r>
-          </w:p>
-          <w:p>
-            <w:pPr>
-              <w:keepNext w:val="0"/>
-              <w:keepLines w:val="0"/>
-              <w:widowControl/>
-              <w:suppressLineNumbers w:val="0"/>
-              <w:shd w:val="clear" w:fill="282C34"/>
-              <w:spacing w:line="285" w:lineRule="atLeast"/>
-              <w:jc w:val="left"/>
-              <w:rPr>
-                <w:rFonts w:hint="default" w:ascii="Consolas" w:hAnsi="Consolas" w:eastAsia="Consolas" w:cs="Consolas"/>
-                <w:b/>
-                <w:bCs/>
-                <w:color w:val="ABB2BF"/>
-                <w:sz w:val="21"/>
-                <w:szCs w:val="21"/>
-              </w:rPr>
-            </w:pPr>
-            <w:r>
-              <w:rPr>
-                <w:rFonts w:hint="default" w:ascii="Consolas" w:hAnsi="Consolas" w:eastAsia="Consolas" w:cs="Consolas"/>
-                <w:b/>
-                <w:bCs/>
-                <w:color w:val="ABB2BF"/>
-                <w:kern w:val="0"/>
-                <w:sz w:val="21"/>
-                <w:szCs w:val="21"/>
-                <w:shd w:val="clear" w:fill="282C34"/>
-                <w:lang w:val="en-US" w:eastAsia="zh-CN" w:bidi="ar"/>
-              </w:rPr>
-              <w:t xml:space="preserve">X_test </w:t>
-            </w:r>
-            <w:r>
-              <w:rPr>
-                <w:rFonts w:hint="default" w:ascii="Consolas" w:hAnsi="Consolas" w:eastAsia="Consolas" w:cs="Consolas"/>
-                <w:b/>
-                <w:bCs/>
-                <w:color w:val="C678DD"/>
-                <w:kern w:val="0"/>
-                <w:sz w:val="21"/>
-                <w:szCs w:val="21"/>
-                <w:shd w:val="clear" w:fill="282C34"/>
-                <w:lang w:val="en-US" w:eastAsia="zh-CN" w:bidi="ar"/>
-              </w:rPr>
-              <w:t>=</w:t>
-            </w:r>
-            <w:r>
-              <w:rPr>
-                <w:rFonts w:hint="default" w:ascii="Consolas" w:hAnsi="Consolas" w:eastAsia="Consolas" w:cs="Consolas"/>
-                <w:b/>
-                <w:bCs/>
-                <w:color w:val="ABB2BF"/>
-                <w:kern w:val="0"/>
-                <w:sz w:val="21"/>
-                <w:szCs w:val="21"/>
-                <w:shd w:val="clear" w:fill="282C34"/>
-                <w:lang w:val="en-US" w:eastAsia="zh-CN" w:bidi="ar"/>
-              </w:rPr>
-              <w:t xml:space="preserve"> sc.transform(X_test)</w:t>
-            </w:r>
-          </w:p>
-          <w:p>
-            <w:pPr>
-              <w:keepNext w:val="0"/>
-              <w:keepLines w:val="0"/>
-              <w:widowControl/>
-              <w:suppressLineNumbers w:val="0"/>
-              <w:shd w:val="clear" w:fill="282C34"/>
-              <w:spacing w:line="285" w:lineRule="atLeast"/>
-              <w:jc w:val="left"/>
-              <w:rPr>
-                <w:rFonts w:hint="default" w:ascii="Consolas" w:hAnsi="Consolas" w:eastAsia="Consolas" w:cs="Consolas"/>
-                <w:b/>
-                <w:bCs/>
-                <w:i/>
-                <w:iCs/>
-                <w:color w:val="5C6370"/>
-                <w:kern w:val="0"/>
-                <w:sz w:val="21"/>
-                <w:szCs w:val="21"/>
-                <w:shd w:val="clear" w:fill="282C34"/>
-                <w:lang w:val="en-GB" w:eastAsia="zh-CN" w:bidi="ar"/>
-              </w:rPr>
             </w:pPr>
           </w:p>
           <w:p>
@@ -1391,7 +3050,7 @@
               <w:spacing w:line="285" w:lineRule="atLeast"/>
               <w:jc w:val="left"/>
               <w:rPr>
-                <w:rFonts w:ascii="Consolas" w:hAnsi="Consolas" w:eastAsia="Consolas" w:cs="Consolas"/>
+                <w:rFonts w:hint="default" w:ascii="Consolas" w:hAnsi="Consolas" w:eastAsia="Consolas" w:cs="Consolas"/>
                 <w:b/>
                 <w:bCs/>
                 <w:color w:val="ABB2BF"/>
@@ -1411,35 +3070,7 @@
                 <w:shd w:val="clear" w:fill="282C34"/>
                 <w:lang w:val="en-US" w:eastAsia="zh-CN" w:bidi="ar"/>
               </w:rPr>
-              <w:t xml:space="preserve">classifier </w:t>
-            </w:r>
-            <w:r>
-              <w:rPr>
-                <w:rFonts w:hint="default" w:ascii="Consolas" w:hAnsi="Consolas" w:eastAsia="Consolas" w:cs="Consolas"/>
-                <w:b/>
-                <w:bCs/>
-                <w:color w:val="C678DD"/>
-                <w:kern w:val="0"/>
-                <w:sz w:val="21"/>
-                <w:szCs w:val="21"/>
-                <w:shd w:val="clear" w:fill="282C34"/>
-                <w:lang w:val="en-US" w:eastAsia="zh-CN" w:bidi="ar"/>
-              </w:rPr>
-              <w:t>=</w:t>
-            </w:r>
-            <w:r>
-              <w:rPr>
-                <w:rFonts w:hint="default" w:ascii="Consolas" w:hAnsi="Consolas" w:eastAsia="Consolas" w:cs="Consolas"/>
-                <w:b/>
-                <w:bCs/>
-                <w:color w:val="ABB2BF"/>
-                <w:kern w:val="0"/>
-                <w:sz w:val="21"/>
-                <w:szCs w:val="21"/>
-                <w:shd w:val="clear" w:fill="282C34"/>
-                <w:lang w:val="en-US" w:eastAsia="zh-CN" w:bidi="ar"/>
-              </w:rPr>
-              <w:t xml:space="preserve"> GaussianNB()</w:t>
+              <w:t>classifier.fit(X2_train, Y2_train)</w:t>
             </w:r>
           </w:p>
           <w:p>
@@ -1448,55 +3079,7 @@
               <w:keepLines w:val="0"/>
               <w:widowControl/>
               <w:suppressLineNumbers w:val="0"/>
-              <w:shd w:val="clear" w:fill="282C34"/>
-              <w:spacing w:line="285" w:lineRule="atLeast"/>
               <w:jc w:val="left"/>
-              <w:rPr>
-                <w:rFonts w:hint="default" w:ascii="Consolas" w:hAnsi="Consolas" w:eastAsia="Consolas" w:cs="Consolas"/>
-                <w:b/>
-                <w:bCs/>
-                <w:color w:val="ABB2BF"/>
-                <w:sz w:val="21"/>
-                <w:szCs w:val="21"/>
-              </w:rPr>
-            </w:pPr>
-            <w:r>
-              <w:rPr>
-                <w:rFonts w:hint="default" w:ascii="Consolas" w:hAnsi="Consolas" w:eastAsia="Consolas" w:cs="Consolas"/>
-                <w:b/>
-                <w:bCs/>
-                <w:color w:val="ABB2BF"/>
-                <w:kern w:val="0"/>
-                <w:sz w:val="21"/>
-                <w:szCs w:val="21"/>
-                <w:shd w:val="clear" w:fill="282C34"/>
-                <w:lang w:val="en-US" w:eastAsia="zh-CN" w:bidi="ar"/>
-              </w:rPr>
-              <w:t>classifier.fit(X_train, Y_train)</w:t>
-            </w:r>
-          </w:p>
-          <w:p>
-            <w:pPr>
-              <w:keepNext w:val="0"/>
-              <w:keepLines w:val="0"/>
-              <w:widowControl/>
-              <w:suppressLineNumbers w:val="0"/>
-              <w:shd w:val="clear" w:fill="282C34"/>
-              <w:spacing w:line="285" w:lineRule="atLeast"/>
-              <w:jc w:val="left"/>
-              <w:rPr>
-                <w:rFonts w:hint="default" w:ascii="Consolas" w:hAnsi="Consolas" w:eastAsia="Consolas" w:cs="Consolas"/>
-                <w:b/>
-                <w:bCs/>
-                <w:i/>
-                <w:iCs/>
-                <w:color w:val="5C6370"/>
-                <w:kern w:val="0"/>
-                <w:sz w:val="21"/>
-                <w:szCs w:val="21"/>
-                <w:shd w:val="clear" w:fill="282C34"/>
-                <w:lang w:val="en-GB" w:eastAsia="zh-CN" w:bidi="ar"/>
-              </w:rPr>
             </w:pPr>
           </w:p>
           <w:p>
@@ -1509,7 +3092,7 @@
               <w:spacing w:line="285" w:lineRule="atLeast"/>
               <w:jc w:val="left"/>
               <w:rPr>
-                <w:rFonts w:ascii="Consolas" w:hAnsi="Consolas" w:eastAsia="Consolas" w:cs="Consolas"/>
+                <w:rFonts w:hint="default" w:ascii="Consolas" w:hAnsi="Consolas" w:eastAsia="Consolas" w:cs="Consolas"/>
                 <w:b/>
                 <w:bCs/>
                 <w:color w:val="ABB2BF"/>
@@ -1522,56 +3105,14 @@
                 <w:rFonts w:hint="default" w:ascii="Consolas" w:hAnsi="Consolas" w:eastAsia="Consolas" w:cs="Consolas"/>
                 <w:b/>
                 <w:bCs/>
-                <w:color w:val="56B6C2"/>
-                <w:kern w:val="0"/>
-                <w:sz w:val="21"/>
-                <w:szCs w:val="21"/>
-                <w:shd w:val="clear" w:fill="282C34"/>
-                <w:lang w:val="en-US" w:eastAsia="zh-CN" w:bidi="ar"/>
-              </w:rPr>
-              <w:t>print</w:t>
-            </w:r>
-            <w:r>
-              <w:rPr>
-                <w:rFonts w:hint="default" w:ascii="Consolas" w:hAnsi="Consolas" w:eastAsia="Consolas" w:cs="Consolas"/>
-                <w:b/>
-                <w:bCs/>
-                <w:color w:val="ABB2BF"/>
-                <w:kern w:val="0"/>
-                <w:sz w:val="21"/>
-                <w:szCs w:val="21"/>
-                <w:shd w:val="clear" w:fill="282C34"/>
-                <w:lang w:val="en-US" w:eastAsia="zh-CN" w:bidi="ar"/>
-              </w:rPr>
-              <w:t>(classifier.predict([X_test[</w:t>
-            </w:r>
-            <w:r>
-              <w:rPr>
-                <w:rFonts w:hint="default" w:ascii="Consolas" w:hAnsi="Consolas" w:eastAsia="Consolas" w:cs="Consolas"/>
-                <w:b/>
-                <w:bCs/>
-                <w:color w:val="D19A66"/>
-                <w:kern w:val="0"/>
-                <w:sz w:val="21"/>
-                <w:szCs w:val="21"/>
-                <w:shd w:val="clear" w:fill="282C34"/>
-                <w:lang w:val="en-US" w:eastAsia="zh-CN" w:bidi="ar"/>
-              </w:rPr>
-              <w:t>0</w:t>
-            </w:r>
-            <w:r>
-              <w:rPr>
-                <w:rFonts w:hint="default" w:ascii="Consolas" w:hAnsi="Consolas" w:eastAsia="Consolas" w:cs="Consolas"/>
-                <w:b/>
-                <w:bCs/>
-                <w:color w:val="ABB2BF"/>
-                <w:kern w:val="0"/>
-                <w:sz w:val="21"/>
-                <w:szCs w:val="21"/>
-                <w:shd w:val="clear" w:fill="282C34"/>
-                <w:lang w:val="en-US" w:eastAsia="zh-CN" w:bidi="ar"/>
-              </w:rPr>
-              <w:t>]]))</w:t>
+                <w:color w:val="ABB2BF"/>
+                <w:kern w:val="0"/>
+                <w:sz w:val="21"/>
+                <w:szCs w:val="21"/>
+                <w:shd w:val="clear" w:fill="282C34"/>
+                <w:lang w:val="en-US" w:eastAsia="zh-CN" w:bidi="ar"/>
+              </w:rPr>
+              <w:t>classifier.score(X2_test,Y2_test)</w:t>
             </w:r>
           </w:p>
           <w:p>
@@ -1584,39 +3125,6 @@
               <w:spacing w:line="285" w:lineRule="atLeast"/>
               <w:jc w:val="left"/>
               <w:rPr>
-                <w:rFonts w:ascii="Consolas" w:hAnsi="Consolas" w:eastAsia="Consolas" w:cs="Consolas"/>
-                <w:b/>
-                <w:bCs/>
-                <w:color w:val="ABB2BF"/>
-                <w:sz w:val="21"/>
-                <w:szCs w:val="21"/>
-              </w:rPr>
-            </w:pPr>
-            <w:r>
-              <w:rPr>
-                <w:rFonts w:hint="default" w:ascii="Consolas" w:hAnsi="Consolas" w:eastAsia="Consolas" w:cs="Consolas"/>
-                <w:b/>
-                <w:bCs/>
-                <w:color w:val="ABB2BF"/>
-                <w:kern w:val="0"/>
-                <w:sz w:val="21"/>
-                <w:szCs w:val="21"/>
-                <w:shd w:val="clear" w:fill="282C34"/>
-                <w:lang w:val="en-US" w:eastAsia="zh-CN" w:bidi="ar"/>
-              </w:rPr>
-              <w:t>classifier.score(X_test, Y_test)</w:t>
-            </w:r>
-          </w:p>
-          <w:p>
-            <w:pPr>
-              <w:keepNext w:val="0"/>
-              <w:keepLines w:val="0"/>
-              <w:widowControl/>
-              <w:suppressLineNumbers w:val="0"/>
-              <w:shd w:val="clear" w:fill="282C34"/>
-              <w:spacing w:line="285" w:lineRule="atLeast"/>
-              <w:jc w:val="left"/>
-              <w:rPr>
                 <w:rFonts w:hint="default" w:ascii="Consolas" w:hAnsi="Consolas" w:eastAsia="Consolas" w:cs="Consolas"/>
                 <w:b/>
                 <w:bCs/>
@@ -1640,7 +3148,7 @@
           <w:ilvl w:val="0"/>
           <w:numId w:val="0"/>
         </w:numPr>
-        <w:ind w:left="0" w:leftChars="0" w:firstLine="142" w:firstLineChars="71"/>
+        <w:ind w:leftChars="71"/>
         <w:rPr>
           <w:rFonts w:hint="default" w:ascii="Verdana" w:hAnsi="Verdana" w:cs="Verdana"/>
           <w:lang w:val="en-GB"/>
@@ -1664,12 +3172,13 @@
           <w:rFonts w:hint="default" w:ascii="Verdana" w:hAnsi="Verdana" w:cs="Verdana"/>
           <w:lang w:val="en-GB"/>
         </w:rPr>
-        <w:t>Iris Dataset</w:t>
+        <w:t>Breast Cancer Dataset</w:t>
       </w:r>
     </w:p>
     <w:p>
       <w:pPr>
         <w:numPr>
+          <w:ilvl w:val="0"/>
           <w:numId w:val="0"/>
         </w:numPr>
         <w:ind w:leftChars="71"/>
@@ -1737,12 +3246,13 @@
               <w:spacing w:line="285" w:lineRule="atLeast"/>
               <w:jc w:val="left"/>
               <w:rPr>
-                <w:rFonts w:ascii="Consolas" w:hAnsi="Consolas" w:eastAsia="Consolas" w:cs="Consolas"/>
-                <w:b/>
-                <w:bCs/>
-                <w:color w:val="ABB2BF"/>
-                <w:sz w:val="21"/>
-                <w:szCs w:val="21"/>
+                <w:rFonts w:hint="default" w:ascii="Consolas" w:hAnsi="Consolas" w:eastAsia="Consolas" w:cs="Consolas"/>
+                <w:b/>
+                <w:bCs/>
+                <w:color w:val="ABB2BF"/>
+                <w:sz w:val="21"/>
+                <w:szCs w:val="21"/>
+                <w:lang w:val="en-GB"/>
               </w:rPr>
             </w:pPr>
             <w:r>
@@ -1799,7 +3309,21 @@
                 <w:shd w:val="clear" w:fill="282C34"/>
                 <w:lang w:val="en-US" w:eastAsia="zh-CN" w:bidi="ar"/>
               </w:rPr>
-              <w:t xml:space="preserve"> load_iris</w:t>
+              <w:t xml:space="preserve"> </w:t>
+            </w:r>
+            <w:r>
+              <w:rPr>
+                <w:rFonts w:hint="default" w:ascii="Consolas" w:hAnsi="Consolas" w:eastAsia="Consolas" w:cs="Consolas"/>
+                <w:b/>
+                <w:bCs/>
+                <w:color w:val="ABB2BF"/>
+                <w:kern w:val="0"/>
+                <w:sz w:val="21"/>
+                <w:szCs w:val="21"/>
+                <w:shd w:val="clear" w:fill="282C34"/>
+                <w:lang w:val="en-GB" w:eastAsia="zh-CN" w:bidi="ar"/>
+              </w:rPr>
+              <w:t>load_breast_cancer</w:t>
             </w:r>
           </w:p>
           <w:p>
@@ -1935,7 +3459,35 @@
                 <w:shd w:val="clear" w:fill="282C34"/>
                 <w:lang w:val="en-US" w:eastAsia="zh-CN" w:bidi="ar"/>
               </w:rPr>
-              <w:t>load_iris()</w:t>
+              <w:t>load_</w:t>
+            </w:r>
+            <w:r>
+              <w:rPr>
+                <w:rFonts w:hint="default" w:ascii="Consolas" w:hAnsi="Consolas" w:eastAsia="Consolas" w:cs="Consolas"/>
+                <w:b/>
+                <w:bCs/>
+                <w:color w:val="ABB2BF"/>
+                <w:kern w:val="0"/>
+                <w:sz w:val="21"/>
+                <w:szCs w:val="21"/>
+                <w:shd w:val="clear" w:fill="282C34"/>
+                <w:lang w:val="en-GB" w:eastAsia="zh-CN" w:bidi="ar"/>
+              </w:rPr>
+              <w:t>breast_cancer</w:t>
+            </w:r>
+            <w:r>
+              <w:rPr>
+                <w:rFonts w:hint="default" w:ascii="Consolas" w:hAnsi="Consolas" w:eastAsia="Consolas" w:cs="Consolas"/>
+                <w:b/>
+                <w:bCs/>
+                <w:color w:val="ABB2BF"/>
+                <w:kern w:val="0"/>
+                <w:sz w:val="21"/>
+                <w:szCs w:val="21"/>
+                <w:shd w:val="clear" w:fill="282C34"/>
+                <w:lang w:val="en-US" w:eastAsia="zh-CN" w:bidi="ar"/>
+              </w:rPr>
+              <w:t>()</w:t>
             </w:r>
           </w:p>
           <w:p>
@@ -2620,14 +4172,42 @@
                 <w:rFonts w:hint="default" w:ascii="Consolas" w:hAnsi="Consolas" w:eastAsia="Consolas" w:cs="Consolas"/>
                 <w:b/>
                 <w:bCs/>
+                <w:color w:val="C678DD"/>
+                <w:kern w:val="0"/>
+                <w:sz w:val="21"/>
+                <w:szCs w:val="21"/>
+                <w:shd w:val="clear" w:fill="282C34"/>
+                <w:lang w:val="en-GB" w:eastAsia="zh-CN" w:bidi="ar"/>
+              </w:rPr>
+              <w:t>2</w:t>
+            </w:r>
+            <w:r>
+              <w:rPr>
+                <w:rFonts w:hint="default" w:ascii="Consolas" w:hAnsi="Consolas" w:eastAsia="Consolas" w:cs="Consolas"/>
+                <w:b/>
+                <w:bCs/>
                 <w:color w:val="D19A66"/>
                 <w:kern w:val="0"/>
                 <w:sz w:val="21"/>
                 <w:szCs w:val="21"/>
                 <w:shd w:val="clear" w:fill="282C34"/>
+                <w:lang w:val="en-US" w:eastAsia="zh-CN" w:bidi="ar"/>
+              </w:rPr>
+              <w:t>0</w:t>
+            </w:r>
+            <w:r>
+              <w:rPr>
+                <w:rFonts w:hint="default" w:ascii="Consolas" w:hAnsi="Consolas" w:eastAsia="Consolas" w:cs="Consolas"/>
+                <w:b/>
+                <w:bCs/>
+                <w:color w:val="D19A66"/>
+                <w:kern w:val="0"/>
+                <w:sz w:val="21"/>
+                <w:szCs w:val="21"/>
+                <w:shd w:val="clear" w:fill="282C34"/>
                 <w:lang w:val="en-GB" w:eastAsia="zh-CN" w:bidi="ar"/>
               </w:rPr>
-              <w:t>100</w:t>
+              <w:t>2</w:t>
             </w:r>
             <w:r>
               <w:rPr>
@@ -2772,47 +4352,6 @@
     <w:p>
       <w:pPr>
         <w:numPr>
-          <w:numId w:val="0"/>
-        </w:numPr>
-        <w:ind w:leftChars="71"/>
-        <w:rPr>
-          <w:rFonts w:hint="default" w:ascii="Verdana" w:hAnsi="Verdana" w:cs="Verdana"/>
-          <w:lang w:val="en-GB"/>
-        </w:rPr>
-      </w:pPr>
-    </w:p>
-    <w:p>
-      <w:pPr>
-        <w:numPr>
-          <w:ilvl w:val="0"/>
-          <w:numId w:val="2"/>
-        </w:numPr>
-        <w:ind w:left="0" w:leftChars="0" w:firstLine="142" w:firstLineChars="71"/>
-        <w:rPr>
-          <w:rFonts w:hint="default" w:ascii="Verdana" w:hAnsi="Verdana" w:cs="Verdana"/>
-          <w:lang w:val="en-GB"/>
-        </w:rPr>
-      </w:pPr>
-      <w:r>
-        <w:rPr>
-          <w:rFonts w:hint="default" w:ascii="Verdana" w:hAnsi="Verdana" w:cs="Verdana"/>
-          <w:lang w:val="en-GB"/>
-        </w:rPr>
-        <w:t>Breast Cancer</w:t>
-      </w:r>
-      <w:bookmarkStart w:id="0" w:name="_GoBack"/>
-      <w:bookmarkEnd w:id="0"/>
-      <w:r>
-        <w:rPr>
-          <w:rFonts w:hint="default" w:ascii="Verdana" w:hAnsi="Verdana" w:cs="Verdana"/>
-          <w:lang w:val="en-GB"/>
-        </w:rPr>
-        <w:t xml:space="preserve"> Dataset</w:t>
-      </w:r>
-    </w:p>
-    <w:p>
-      <w:pPr>
-        <w:numPr>
           <w:ilvl w:val="0"/>
           <w:numId w:val="0"/>
         </w:numPr>
@@ -2823,1176 +4362,10 @@
         </w:rPr>
       </w:pPr>
     </w:p>
-    <w:tbl>
-      <w:tblPr>
-        <w:tblStyle w:val="6"/>
-        <w:tblW w:w="8426" w:type="dxa"/>
-        <w:tblInd w:w="530" w:type="dxa"/>
-        <w:tblBorders>
-          <w:top w:val="single" w:color="auto" w:sz="4" w:space="0"/>
-          <w:left w:val="single" w:color="auto" w:sz="4" w:space="0"/>
-          <w:bottom w:val="single" w:color="auto" w:sz="4" w:space="0"/>
-          <w:right w:val="single" w:color="auto" w:sz="4" w:space="0"/>
-          <w:insideH w:val="single" w:color="auto" w:sz="4" w:space="0"/>
-          <w:insideV w:val="single" w:color="auto" w:sz="4" w:space="0"/>
-        </w:tblBorders>
-        <w:shd w:val="clear" w:color="auto" w:fill="282C34"/>
-        <w:tblLayout w:type="fixed"/>
-        <w:tblCellMar>
-          <w:top w:w="0" w:type="dxa"/>
-          <w:left w:w="108" w:type="dxa"/>
-          <w:bottom w:w="0" w:type="dxa"/>
-          <w:right w:w="108" w:type="dxa"/>
-        </w:tblCellMar>
-      </w:tblPr>
-      <w:tblGrid>
-        <w:gridCol w:w="8426"/>
-      </w:tblGrid>
-      <w:tr>
-        <w:tblPrEx>
-          <w:tblBorders>
-            <w:top w:val="single" w:color="auto" w:sz="4" w:space="0"/>
-            <w:left w:val="single" w:color="auto" w:sz="4" w:space="0"/>
-            <w:bottom w:val="single" w:color="auto" w:sz="4" w:space="0"/>
-            <w:right w:val="single" w:color="auto" w:sz="4" w:space="0"/>
-            <w:insideH w:val="single" w:color="auto" w:sz="4" w:space="0"/>
-            <w:insideV w:val="single" w:color="auto" w:sz="4" w:space="0"/>
-          </w:tblBorders>
-        </w:tblPrEx>
-        <w:tc>
-          <w:tcPr>
-            <w:tcW w:w="8426" w:type="dxa"/>
-            <w:shd w:val="clear" w:color="auto" w:fill="282C34"/>
-          </w:tcPr>
-          <w:p>
-            <w:pPr>
-              <w:keepNext w:val="0"/>
-              <w:keepLines w:val="0"/>
-              <w:widowControl/>
-              <w:suppressLineNumbers w:val="0"/>
-              <w:shd w:val="clear" w:fill="282C34"/>
-              <w:spacing w:line="285" w:lineRule="atLeast"/>
-              <w:jc w:val="left"/>
-              <w:rPr>
-                <w:rFonts w:hint="default" w:ascii="Consolas" w:hAnsi="Consolas" w:eastAsia="Consolas" w:cs="Consolas"/>
-                <w:b/>
-                <w:bCs/>
-                <w:color w:val="ABB2BF"/>
-                <w:sz w:val="21"/>
-                <w:szCs w:val="21"/>
-                <w:lang w:val="en-GB"/>
-              </w:rPr>
-            </w:pPr>
-            <w:r>
-              <w:rPr>
-                <w:rFonts w:hint="default" w:ascii="Consolas" w:hAnsi="Consolas" w:eastAsia="Consolas" w:cs="Consolas"/>
-                <w:b/>
-                <w:bCs/>
-                <w:color w:val="C678DD"/>
-                <w:kern w:val="0"/>
-                <w:sz w:val="21"/>
-                <w:szCs w:val="21"/>
-                <w:shd w:val="clear" w:fill="282C34"/>
-                <w:lang w:val="en-US" w:eastAsia="zh-CN" w:bidi="ar"/>
-              </w:rPr>
-              <w:t>from</w:t>
-            </w:r>
-            <w:r>
-              <w:rPr>
-                <w:rFonts w:hint="default" w:ascii="Consolas" w:hAnsi="Consolas" w:eastAsia="Consolas" w:cs="Consolas"/>
-                <w:b/>
-                <w:bCs/>
-                <w:color w:val="ABB2BF"/>
-                <w:kern w:val="0"/>
-                <w:sz w:val="21"/>
-                <w:szCs w:val="21"/>
-                <w:shd w:val="clear" w:fill="282C34"/>
-                <w:lang w:val="en-US" w:eastAsia="zh-CN" w:bidi="ar"/>
-              </w:rPr>
-              <w:t xml:space="preserve"> sklearn.datasets </w:t>
-            </w:r>
-            <w:r>
-              <w:rPr>
-                <w:rFonts w:hint="default" w:ascii="Consolas" w:hAnsi="Consolas" w:eastAsia="Consolas" w:cs="Consolas"/>
-                <w:b/>
-                <w:bCs/>
-                <w:color w:val="C678DD"/>
-                <w:kern w:val="0"/>
-                <w:sz w:val="21"/>
-                <w:szCs w:val="21"/>
-                <w:shd w:val="clear" w:fill="282C34"/>
-                <w:lang w:val="en-US" w:eastAsia="zh-CN" w:bidi="ar"/>
-              </w:rPr>
-              <w:t>import</w:t>
-            </w:r>
-            <w:r>
-              <w:rPr>
-                <w:rFonts w:hint="default" w:ascii="Consolas" w:hAnsi="Consolas" w:eastAsia="Consolas" w:cs="Consolas"/>
-                <w:b/>
-                <w:bCs/>
-                <w:color w:val="ABB2BF"/>
-                <w:kern w:val="0"/>
-                <w:sz w:val="21"/>
-                <w:szCs w:val="21"/>
-                <w:shd w:val="clear" w:fill="282C34"/>
-                <w:lang w:val="en-US" w:eastAsia="zh-CN" w:bidi="ar"/>
-              </w:rPr>
-              <w:t xml:space="preserve"> </w:t>
-            </w:r>
-            <w:r>
-              <w:rPr>
-                <w:rFonts w:hint="default" w:ascii="Consolas" w:hAnsi="Consolas" w:eastAsia="Consolas" w:cs="Consolas"/>
-                <w:b/>
-                <w:bCs/>
-                <w:color w:val="ABB2BF"/>
-                <w:kern w:val="0"/>
-                <w:sz w:val="21"/>
-                <w:szCs w:val="21"/>
-                <w:shd w:val="clear" w:fill="282C34"/>
-                <w:lang w:val="en-GB" w:eastAsia="zh-CN" w:bidi="ar"/>
-              </w:rPr>
-              <w:t>load_breast_cancer</w:t>
-            </w:r>
-          </w:p>
-          <w:p>
-            <w:pPr>
-              <w:keepNext w:val="0"/>
-              <w:keepLines w:val="0"/>
-              <w:widowControl/>
-              <w:suppressLineNumbers w:val="0"/>
-              <w:shd w:val="clear" w:fill="282C34"/>
-              <w:spacing w:line="285" w:lineRule="atLeast"/>
-              <w:jc w:val="left"/>
-              <w:rPr>
-                <w:rFonts w:hint="default" w:ascii="Consolas" w:hAnsi="Consolas" w:eastAsia="Consolas" w:cs="Consolas"/>
-                <w:b/>
-                <w:bCs/>
-                <w:color w:val="ABB2BF"/>
-                <w:sz w:val="21"/>
-                <w:szCs w:val="21"/>
-              </w:rPr>
-            </w:pPr>
-            <w:r>
-              <w:rPr>
-                <w:rFonts w:hint="default" w:ascii="Consolas" w:hAnsi="Consolas" w:eastAsia="Consolas" w:cs="Consolas"/>
-                <w:b/>
-                <w:bCs/>
-                <w:color w:val="C678DD"/>
-                <w:kern w:val="0"/>
-                <w:sz w:val="21"/>
-                <w:szCs w:val="21"/>
-                <w:shd w:val="clear" w:fill="282C34"/>
-                <w:lang w:val="en-US" w:eastAsia="zh-CN" w:bidi="ar"/>
-              </w:rPr>
-              <w:t>import</w:t>
-            </w:r>
-            <w:r>
-              <w:rPr>
-                <w:rFonts w:hint="default" w:ascii="Consolas" w:hAnsi="Consolas" w:eastAsia="Consolas" w:cs="Consolas"/>
-                <w:b/>
-                <w:bCs/>
-                <w:color w:val="ABB2BF"/>
-                <w:kern w:val="0"/>
-                <w:sz w:val="21"/>
-                <w:szCs w:val="21"/>
-                <w:shd w:val="clear" w:fill="282C34"/>
-                <w:lang w:val="en-US" w:eastAsia="zh-CN" w:bidi="ar"/>
-              </w:rPr>
-              <w:t xml:space="preserve"> numpy </w:t>
-            </w:r>
-            <w:r>
-              <w:rPr>
-                <w:rFonts w:hint="default" w:ascii="Consolas" w:hAnsi="Consolas" w:eastAsia="Consolas" w:cs="Consolas"/>
-                <w:b/>
-                <w:bCs/>
-                <w:color w:val="C678DD"/>
-                <w:kern w:val="0"/>
-                <w:sz w:val="21"/>
-                <w:szCs w:val="21"/>
-                <w:shd w:val="clear" w:fill="282C34"/>
-                <w:lang w:val="en-US" w:eastAsia="zh-CN" w:bidi="ar"/>
-              </w:rPr>
-              <w:t>as</w:t>
-            </w:r>
-            <w:r>
-              <w:rPr>
-                <w:rFonts w:hint="default" w:ascii="Consolas" w:hAnsi="Consolas" w:eastAsia="Consolas" w:cs="Consolas"/>
-                <w:b/>
-                <w:bCs/>
-                <w:color w:val="ABB2BF"/>
-                <w:kern w:val="0"/>
-                <w:sz w:val="21"/>
-                <w:szCs w:val="21"/>
-                <w:shd w:val="clear" w:fill="282C34"/>
-                <w:lang w:val="en-US" w:eastAsia="zh-CN" w:bidi="ar"/>
-              </w:rPr>
-              <w:t xml:space="preserve"> np</w:t>
-            </w:r>
-          </w:p>
-          <w:p>
-            <w:pPr>
-              <w:keepNext w:val="0"/>
-              <w:keepLines w:val="0"/>
-              <w:widowControl/>
-              <w:suppressLineNumbers w:val="0"/>
-              <w:shd w:val="clear" w:fill="282C34"/>
-              <w:spacing w:line="285" w:lineRule="atLeast"/>
-              <w:jc w:val="left"/>
-              <w:rPr>
-                <w:rFonts w:hint="default" w:ascii="Consolas" w:hAnsi="Consolas" w:eastAsia="Consolas" w:cs="Consolas"/>
-                <w:b/>
-                <w:bCs/>
-                <w:color w:val="ABB2BF"/>
-                <w:sz w:val="21"/>
-                <w:szCs w:val="21"/>
-              </w:rPr>
-            </w:pPr>
-            <w:r>
-              <w:rPr>
-                <w:rFonts w:hint="default" w:ascii="Consolas" w:hAnsi="Consolas" w:eastAsia="Consolas" w:cs="Consolas"/>
-                <w:b/>
-                <w:bCs/>
-                <w:color w:val="ABB2BF"/>
-                <w:kern w:val="0"/>
-                <w:sz w:val="21"/>
-                <w:szCs w:val="21"/>
-                <w:shd w:val="clear" w:fill="282C34"/>
-                <w:lang w:val="en-US" w:eastAsia="zh-CN" w:bidi="ar"/>
-              </w:rPr>
-              <w:t>data2</w:t>
-            </w:r>
-            <w:r>
-              <w:rPr>
-                <w:rFonts w:hint="default" w:ascii="Consolas" w:hAnsi="Consolas" w:eastAsia="Consolas" w:cs="Consolas"/>
-                <w:b/>
-                <w:bCs/>
-                <w:color w:val="C678DD"/>
-                <w:kern w:val="0"/>
-                <w:sz w:val="21"/>
-                <w:szCs w:val="21"/>
-                <w:shd w:val="clear" w:fill="282C34"/>
-                <w:lang w:val="en-US" w:eastAsia="zh-CN" w:bidi="ar"/>
-              </w:rPr>
-              <w:t>=</w:t>
-            </w:r>
-            <w:r>
-              <w:rPr>
-                <w:rFonts w:hint="default" w:ascii="Consolas" w:hAnsi="Consolas" w:eastAsia="Consolas" w:cs="Consolas"/>
-                <w:b/>
-                <w:bCs/>
-                <w:color w:val="ABB2BF"/>
-                <w:kern w:val="0"/>
-                <w:sz w:val="21"/>
-                <w:szCs w:val="21"/>
-                <w:shd w:val="clear" w:fill="282C34"/>
-                <w:lang w:val="en-US" w:eastAsia="zh-CN" w:bidi="ar"/>
-              </w:rPr>
-              <w:t>load_</w:t>
-            </w:r>
-            <w:r>
-              <w:rPr>
-                <w:rFonts w:hint="default" w:ascii="Consolas" w:hAnsi="Consolas" w:eastAsia="Consolas" w:cs="Consolas"/>
-                <w:b/>
-                <w:bCs/>
-                <w:color w:val="ABB2BF"/>
-                <w:kern w:val="0"/>
-                <w:sz w:val="21"/>
-                <w:szCs w:val="21"/>
-                <w:shd w:val="clear" w:fill="282C34"/>
-                <w:lang w:val="en-GB" w:eastAsia="zh-CN" w:bidi="ar"/>
-              </w:rPr>
-              <w:t>breast_cancer</w:t>
-            </w:r>
-            <w:r>
-              <w:rPr>
-                <w:rFonts w:hint="default" w:ascii="Consolas" w:hAnsi="Consolas" w:eastAsia="Consolas" w:cs="Consolas"/>
-                <w:b/>
-                <w:bCs/>
-                <w:color w:val="ABB2BF"/>
-                <w:kern w:val="0"/>
-                <w:sz w:val="21"/>
-                <w:szCs w:val="21"/>
-                <w:shd w:val="clear" w:fill="282C34"/>
-                <w:lang w:val="en-US" w:eastAsia="zh-CN" w:bidi="ar"/>
-              </w:rPr>
-              <w:t>()</w:t>
-            </w:r>
-          </w:p>
-          <w:p>
-            <w:pPr>
-              <w:keepNext w:val="0"/>
-              <w:keepLines w:val="0"/>
-              <w:widowControl/>
-              <w:suppressLineNumbers w:val="0"/>
-              <w:shd w:val="clear" w:fill="282C34"/>
-              <w:spacing w:line="285" w:lineRule="atLeast"/>
-              <w:jc w:val="left"/>
-              <w:rPr>
-                <w:rFonts w:hint="default" w:ascii="Consolas" w:hAnsi="Consolas" w:eastAsia="Consolas" w:cs="Consolas"/>
-                <w:b/>
-                <w:bCs/>
-                <w:color w:val="ABB2BF"/>
-                <w:sz w:val="21"/>
-                <w:szCs w:val="21"/>
-              </w:rPr>
-            </w:pPr>
-          </w:p>
-          <w:p>
-            <w:pPr>
-              <w:keepNext w:val="0"/>
-              <w:keepLines w:val="0"/>
-              <w:widowControl/>
-              <w:suppressLineNumbers w:val="0"/>
-              <w:shd w:val="clear" w:fill="282C34"/>
-              <w:spacing w:line="285" w:lineRule="atLeast"/>
-              <w:jc w:val="left"/>
-              <w:rPr>
-                <w:rFonts w:hint="default" w:ascii="Consolas" w:hAnsi="Consolas" w:eastAsia="Consolas" w:cs="Consolas"/>
-                <w:b/>
-                <w:bCs/>
-                <w:color w:val="ABB2BF"/>
-                <w:sz w:val="21"/>
-                <w:szCs w:val="21"/>
-              </w:rPr>
-            </w:pPr>
-            <w:r>
-              <w:rPr>
-                <w:rFonts w:hint="default" w:ascii="Consolas" w:hAnsi="Consolas" w:eastAsia="Consolas" w:cs="Consolas"/>
-                <w:b/>
-                <w:bCs/>
-                <w:color w:val="ABB2BF"/>
-                <w:kern w:val="0"/>
-                <w:sz w:val="21"/>
-                <w:szCs w:val="21"/>
-                <w:shd w:val="clear" w:fill="282C34"/>
-                <w:lang w:val="en-US" w:eastAsia="zh-CN" w:bidi="ar"/>
-              </w:rPr>
-              <w:t>df1</w:t>
-            </w:r>
-            <w:r>
-              <w:rPr>
-                <w:rFonts w:hint="default" w:ascii="Consolas" w:hAnsi="Consolas" w:eastAsia="Consolas" w:cs="Consolas"/>
-                <w:b/>
-                <w:bCs/>
-                <w:color w:val="C678DD"/>
-                <w:kern w:val="0"/>
-                <w:sz w:val="21"/>
-                <w:szCs w:val="21"/>
-                <w:shd w:val="clear" w:fill="282C34"/>
-                <w:lang w:val="en-US" w:eastAsia="zh-CN" w:bidi="ar"/>
-              </w:rPr>
-              <w:t>=</w:t>
-            </w:r>
-            <w:r>
-              <w:rPr>
-                <w:rFonts w:hint="default" w:ascii="Consolas" w:hAnsi="Consolas" w:eastAsia="Consolas" w:cs="Consolas"/>
-                <w:b/>
-                <w:bCs/>
-                <w:color w:val="ABB2BF"/>
-                <w:kern w:val="0"/>
-                <w:sz w:val="21"/>
-                <w:szCs w:val="21"/>
-                <w:shd w:val="clear" w:fill="282C34"/>
-                <w:lang w:val="en-US" w:eastAsia="zh-CN" w:bidi="ar"/>
-              </w:rPr>
-              <w:t>pd.DataFrame(np.c_[data2.data, data2.target],</w:t>
-            </w:r>
-            <w:r>
-              <w:rPr>
-                <w:rFonts w:hint="default" w:ascii="Consolas" w:hAnsi="Consolas" w:eastAsia="Consolas" w:cs="Consolas"/>
-                <w:b/>
-                <w:bCs/>
-                <w:color w:val="D19A66"/>
-                <w:kern w:val="0"/>
-                <w:sz w:val="21"/>
-                <w:szCs w:val="21"/>
-                <w:shd w:val="clear" w:fill="282C34"/>
-                <w:lang w:val="en-US" w:eastAsia="zh-CN" w:bidi="ar"/>
-              </w:rPr>
-              <w:t>columns</w:t>
-            </w:r>
-            <w:r>
-              <w:rPr>
-                <w:rFonts w:hint="default" w:ascii="Consolas" w:hAnsi="Consolas" w:eastAsia="Consolas" w:cs="Consolas"/>
-                <w:b/>
-                <w:bCs/>
-                <w:color w:val="C678DD"/>
-                <w:kern w:val="0"/>
-                <w:sz w:val="21"/>
-                <w:szCs w:val="21"/>
-                <w:shd w:val="clear" w:fill="282C34"/>
-                <w:lang w:val="en-US" w:eastAsia="zh-CN" w:bidi="ar"/>
-              </w:rPr>
-              <w:t>=</w:t>
-            </w:r>
-            <w:r>
-              <w:rPr>
-                <w:rFonts w:hint="default" w:ascii="Consolas" w:hAnsi="Consolas" w:eastAsia="Consolas" w:cs="Consolas"/>
-                <w:b/>
-                <w:bCs/>
-                <w:color w:val="ABB2BF"/>
-                <w:kern w:val="0"/>
-                <w:sz w:val="21"/>
-                <w:szCs w:val="21"/>
-                <w:shd w:val="clear" w:fill="282C34"/>
-                <w:lang w:val="en-US" w:eastAsia="zh-CN" w:bidi="ar"/>
-              </w:rPr>
-              <w:t>[</w:t>
-            </w:r>
-            <w:r>
-              <w:rPr>
-                <w:rFonts w:hint="default" w:ascii="Consolas" w:hAnsi="Consolas" w:eastAsia="Consolas" w:cs="Consolas"/>
-                <w:b/>
-                <w:bCs/>
-                <w:color w:val="56B6C2"/>
-                <w:kern w:val="0"/>
-                <w:sz w:val="21"/>
-                <w:szCs w:val="21"/>
-                <w:shd w:val="clear" w:fill="282C34"/>
-                <w:lang w:val="en-US" w:eastAsia="zh-CN" w:bidi="ar"/>
-              </w:rPr>
-              <w:t>list</w:t>
-            </w:r>
-            <w:r>
-              <w:rPr>
-                <w:rFonts w:hint="default" w:ascii="Consolas" w:hAnsi="Consolas" w:eastAsia="Consolas" w:cs="Consolas"/>
-                <w:b/>
-                <w:bCs/>
-                <w:color w:val="ABB2BF"/>
-                <w:kern w:val="0"/>
-                <w:sz w:val="21"/>
-                <w:szCs w:val="21"/>
-                <w:shd w:val="clear" w:fill="282C34"/>
-                <w:lang w:val="en-US" w:eastAsia="zh-CN" w:bidi="ar"/>
-              </w:rPr>
-              <w:t>(data2.feature_names)</w:t>
-            </w:r>
-            <w:r>
-              <w:rPr>
-                <w:rFonts w:hint="default" w:ascii="Consolas" w:hAnsi="Consolas" w:eastAsia="Consolas" w:cs="Consolas"/>
-                <w:b/>
-                <w:bCs/>
-                <w:color w:val="C678DD"/>
-                <w:kern w:val="0"/>
-                <w:sz w:val="21"/>
-                <w:szCs w:val="21"/>
-                <w:shd w:val="clear" w:fill="282C34"/>
-                <w:lang w:val="en-US" w:eastAsia="zh-CN" w:bidi="ar"/>
-              </w:rPr>
-              <w:t>+</w:t>
-            </w:r>
-            <w:r>
-              <w:rPr>
-                <w:rFonts w:hint="default" w:ascii="Consolas" w:hAnsi="Consolas" w:eastAsia="Consolas" w:cs="Consolas"/>
-                <w:b/>
-                <w:bCs/>
-                <w:color w:val="ABB2BF"/>
-                <w:kern w:val="0"/>
-                <w:sz w:val="21"/>
-                <w:szCs w:val="21"/>
-                <w:shd w:val="clear" w:fill="282C34"/>
-                <w:lang w:val="en-US" w:eastAsia="zh-CN" w:bidi="ar"/>
-              </w:rPr>
-              <w:t>[</w:t>
-            </w:r>
-            <w:r>
-              <w:rPr>
-                <w:rFonts w:hint="default" w:ascii="Consolas" w:hAnsi="Consolas" w:eastAsia="Consolas" w:cs="Consolas"/>
-                <w:b/>
-                <w:bCs/>
-                <w:color w:val="98C379"/>
-                <w:kern w:val="0"/>
-                <w:sz w:val="21"/>
-                <w:szCs w:val="21"/>
-                <w:shd w:val="clear" w:fill="282C34"/>
-                <w:lang w:val="en-US" w:eastAsia="zh-CN" w:bidi="ar"/>
-              </w:rPr>
-              <w:t>'target'</w:t>
-            </w:r>
-            <w:r>
-              <w:rPr>
-                <w:rFonts w:hint="default" w:ascii="Consolas" w:hAnsi="Consolas" w:eastAsia="Consolas" w:cs="Consolas"/>
-                <w:b/>
-                <w:bCs/>
-                <w:color w:val="ABB2BF"/>
-                <w:kern w:val="0"/>
-                <w:sz w:val="21"/>
-                <w:szCs w:val="21"/>
-                <w:shd w:val="clear" w:fill="282C34"/>
-                <w:lang w:val="en-US" w:eastAsia="zh-CN" w:bidi="ar"/>
-              </w:rPr>
-              <w:t>]])</w:t>
-            </w:r>
-          </w:p>
-          <w:p>
-            <w:pPr>
-              <w:keepNext w:val="0"/>
-              <w:keepLines w:val="0"/>
-              <w:widowControl/>
-              <w:suppressLineNumbers w:val="0"/>
-              <w:jc w:val="left"/>
-            </w:pPr>
-          </w:p>
-          <w:p>
-            <w:pPr>
-              <w:keepNext w:val="0"/>
-              <w:keepLines w:val="0"/>
-              <w:widowControl/>
-              <w:suppressLineNumbers w:val="0"/>
-              <w:shd w:val="clear" w:fill="282C34"/>
-              <w:spacing w:line="285" w:lineRule="atLeast"/>
-              <w:jc w:val="left"/>
-              <w:rPr>
-                <w:rFonts w:hint="default" w:ascii="Consolas" w:hAnsi="Consolas" w:eastAsia="Consolas" w:cs="Consolas"/>
-                <w:b/>
-                <w:bCs/>
-                <w:color w:val="ABB2BF"/>
-                <w:sz w:val="21"/>
-                <w:szCs w:val="21"/>
-              </w:rPr>
-            </w:pPr>
-            <w:r>
-              <w:rPr>
-                <w:rFonts w:hint="default" w:ascii="Consolas" w:hAnsi="Consolas" w:eastAsia="Consolas" w:cs="Consolas"/>
-                <w:b/>
-                <w:bCs/>
-                <w:color w:val="ABB2BF"/>
-                <w:kern w:val="0"/>
-                <w:sz w:val="21"/>
-                <w:szCs w:val="21"/>
-                <w:shd w:val="clear" w:fill="282C34"/>
-                <w:lang w:val="en-US" w:eastAsia="zh-CN" w:bidi="ar"/>
-              </w:rPr>
-              <w:t>X2</w:t>
-            </w:r>
-            <w:r>
-              <w:rPr>
-                <w:rFonts w:hint="default" w:ascii="Consolas" w:hAnsi="Consolas" w:eastAsia="Consolas" w:cs="Consolas"/>
-                <w:b/>
-                <w:bCs/>
-                <w:color w:val="C678DD"/>
-                <w:kern w:val="0"/>
-                <w:sz w:val="21"/>
-                <w:szCs w:val="21"/>
-                <w:shd w:val="clear" w:fill="282C34"/>
-                <w:lang w:val="en-US" w:eastAsia="zh-CN" w:bidi="ar"/>
-              </w:rPr>
-              <w:t>=</w:t>
-            </w:r>
-            <w:r>
-              <w:rPr>
-                <w:rFonts w:hint="default" w:ascii="Consolas" w:hAnsi="Consolas" w:eastAsia="Consolas" w:cs="Consolas"/>
-                <w:b/>
-                <w:bCs/>
-                <w:color w:val="ABB2BF"/>
-                <w:kern w:val="0"/>
-                <w:sz w:val="21"/>
-                <w:szCs w:val="21"/>
-                <w:shd w:val="clear" w:fill="282C34"/>
-                <w:lang w:val="en-US" w:eastAsia="zh-CN" w:bidi="ar"/>
-              </w:rPr>
-              <w:t>df1.iloc[:,</w:t>
-            </w:r>
-            <w:r>
-              <w:rPr>
-                <w:rFonts w:hint="default" w:ascii="Consolas" w:hAnsi="Consolas" w:eastAsia="Consolas" w:cs="Consolas"/>
-                <w:b/>
-                <w:bCs/>
-                <w:color w:val="D19A66"/>
-                <w:kern w:val="0"/>
-                <w:sz w:val="21"/>
-                <w:szCs w:val="21"/>
-                <w:shd w:val="clear" w:fill="282C34"/>
-                <w:lang w:val="en-US" w:eastAsia="zh-CN" w:bidi="ar"/>
-              </w:rPr>
-              <w:t>0</w:t>
-            </w:r>
-            <w:r>
-              <w:rPr>
-                <w:rFonts w:hint="default" w:ascii="Consolas" w:hAnsi="Consolas" w:eastAsia="Consolas" w:cs="Consolas"/>
-                <w:b/>
-                <w:bCs/>
-                <w:color w:val="ABB2BF"/>
-                <w:kern w:val="0"/>
-                <w:sz w:val="21"/>
-                <w:szCs w:val="21"/>
-                <w:shd w:val="clear" w:fill="282C34"/>
-                <w:lang w:val="en-US" w:eastAsia="zh-CN" w:bidi="ar"/>
-              </w:rPr>
-              <w:t>:</w:t>
-            </w:r>
-            <w:r>
-              <w:rPr>
-                <w:rFonts w:hint="default" w:ascii="Consolas" w:hAnsi="Consolas" w:eastAsia="Consolas" w:cs="Consolas"/>
-                <w:b/>
-                <w:bCs/>
-                <w:color w:val="C678DD"/>
-                <w:kern w:val="0"/>
-                <w:sz w:val="21"/>
-                <w:szCs w:val="21"/>
-                <w:shd w:val="clear" w:fill="282C34"/>
-                <w:lang w:val="en-US" w:eastAsia="zh-CN" w:bidi="ar"/>
-              </w:rPr>
-              <w:t>-</w:t>
-            </w:r>
-            <w:r>
-              <w:rPr>
-                <w:rFonts w:hint="default" w:ascii="Consolas" w:hAnsi="Consolas" w:eastAsia="Consolas" w:cs="Consolas"/>
-                <w:b/>
-                <w:bCs/>
-                <w:color w:val="D19A66"/>
-                <w:kern w:val="0"/>
-                <w:sz w:val="21"/>
-                <w:szCs w:val="21"/>
-                <w:shd w:val="clear" w:fill="282C34"/>
-                <w:lang w:val="en-US" w:eastAsia="zh-CN" w:bidi="ar"/>
-              </w:rPr>
-              <w:t>1</w:t>
-            </w:r>
-            <w:r>
-              <w:rPr>
-                <w:rFonts w:hint="default" w:ascii="Consolas" w:hAnsi="Consolas" w:eastAsia="Consolas" w:cs="Consolas"/>
-                <w:b/>
-                <w:bCs/>
-                <w:color w:val="ABB2BF"/>
-                <w:kern w:val="0"/>
-                <w:sz w:val="21"/>
-                <w:szCs w:val="21"/>
-                <w:shd w:val="clear" w:fill="282C34"/>
-                <w:lang w:val="en-US" w:eastAsia="zh-CN" w:bidi="ar"/>
-              </w:rPr>
-              <w:t>]</w:t>
-            </w:r>
-          </w:p>
-          <w:p>
-            <w:pPr>
-              <w:keepNext w:val="0"/>
-              <w:keepLines w:val="0"/>
-              <w:widowControl/>
-              <w:suppressLineNumbers w:val="0"/>
-              <w:shd w:val="clear" w:fill="282C34"/>
-              <w:spacing w:line="285" w:lineRule="atLeast"/>
-              <w:jc w:val="left"/>
-              <w:rPr>
-                <w:rFonts w:hint="default" w:ascii="Consolas" w:hAnsi="Consolas" w:eastAsia="Consolas" w:cs="Consolas"/>
-                <w:b/>
-                <w:bCs/>
-                <w:color w:val="ABB2BF"/>
-                <w:sz w:val="21"/>
-                <w:szCs w:val="21"/>
-              </w:rPr>
-            </w:pPr>
-            <w:r>
-              <w:rPr>
-                <w:rFonts w:hint="default" w:ascii="Consolas" w:hAnsi="Consolas" w:eastAsia="Consolas" w:cs="Consolas"/>
-                <w:b/>
-                <w:bCs/>
-                <w:color w:val="ABB2BF"/>
-                <w:kern w:val="0"/>
-                <w:sz w:val="21"/>
-                <w:szCs w:val="21"/>
-                <w:shd w:val="clear" w:fill="282C34"/>
-                <w:lang w:val="en-US" w:eastAsia="zh-CN" w:bidi="ar"/>
-              </w:rPr>
-              <w:t>Y2</w:t>
-            </w:r>
-            <w:r>
-              <w:rPr>
-                <w:rFonts w:hint="default" w:ascii="Consolas" w:hAnsi="Consolas" w:eastAsia="Consolas" w:cs="Consolas"/>
-                <w:b/>
-                <w:bCs/>
-                <w:color w:val="C678DD"/>
-                <w:kern w:val="0"/>
-                <w:sz w:val="21"/>
-                <w:szCs w:val="21"/>
-                <w:shd w:val="clear" w:fill="282C34"/>
-                <w:lang w:val="en-US" w:eastAsia="zh-CN" w:bidi="ar"/>
-              </w:rPr>
-              <w:t>=</w:t>
-            </w:r>
-            <w:r>
-              <w:rPr>
-                <w:rFonts w:hint="default" w:ascii="Consolas" w:hAnsi="Consolas" w:eastAsia="Consolas" w:cs="Consolas"/>
-                <w:b/>
-                <w:bCs/>
-                <w:color w:val="ABB2BF"/>
-                <w:kern w:val="0"/>
-                <w:sz w:val="21"/>
-                <w:szCs w:val="21"/>
-                <w:shd w:val="clear" w:fill="282C34"/>
-                <w:lang w:val="en-US" w:eastAsia="zh-CN" w:bidi="ar"/>
-              </w:rPr>
-              <w:t>df1.iloc[:,</w:t>
-            </w:r>
-            <w:r>
-              <w:rPr>
-                <w:rFonts w:hint="default" w:ascii="Consolas" w:hAnsi="Consolas" w:eastAsia="Consolas" w:cs="Consolas"/>
-                <w:b/>
-                <w:bCs/>
-                <w:color w:val="C678DD"/>
-                <w:kern w:val="0"/>
-                <w:sz w:val="21"/>
-                <w:szCs w:val="21"/>
-                <w:shd w:val="clear" w:fill="282C34"/>
-                <w:lang w:val="en-US" w:eastAsia="zh-CN" w:bidi="ar"/>
-              </w:rPr>
-              <w:t>-</w:t>
-            </w:r>
-            <w:r>
-              <w:rPr>
-                <w:rFonts w:hint="default" w:ascii="Consolas" w:hAnsi="Consolas" w:eastAsia="Consolas" w:cs="Consolas"/>
-                <w:b/>
-                <w:bCs/>
-                <w:color w:val="D19A66"/>
-                <w:kern w:val="0"/>
-                <w:sz w:val="21"/>
-                <w:szCs w:val="21"/>
-                <w:shd w:val="clear" w:fill="282C34"/>
-                <w:lang w:val="en-US" w:eastAsia="zh-CN" w:bidi="ar"/>
-              </w:rPr>
-              <w:t>1</w:t>
-            </w:r>
-            <w:r>
-              <w:rPr>
-                <w:rFonts w:hint="default" w:ascii="Consolas" w:hAnsi="Consolas" w:eastAsia="Consolas" w:cs="Consolas"/>
-                <w:b/>
-                <w:bCs/>
-                <w:color w:val="ABB2BF"/>
-                <w:kern w:val="0"/>
-                <w:sz w:val="21"/>
-                <w:szCs w:val="21"/>
-                <w:shd w:val="clear" w:fill="282C34"/>
-                <w:lang w:val="en-US" w:eastAsia="zh-CN" w:bidi="ar"/>
-              </w:rPr>
-              <w:t>]</w:t>
-            </w:r>
-          </w:p>
-          <w:p>
-            <w:pPr>
-              <w:keepNext w:val="0"/>
-              <w:keepLines w:val="0"/>
-              <w:widowControl/>
-              <w:suppressLineNumbers w:val="0"/>
-              <w:jc w:val="left"/>
-            </w:pPr>
-          </w:p>
-          <w:p>
-            <w:pPr>
-              <w:keepNext w:val="0"/>
-              <w:keepLines w:val="0"/>
-              <w:widowControl/>
-              <w:suppressLineNumbers w:val="0"/>
-              <w:shd w:val="clear" w:fill="282C34"/>
-              <w:spacing w:line="285" w:lineRule="atLeast"/>
-              <w:jc w:val="left"/>
-              <w:rPr>
-                <w:rFonts w:hint="default" w:ascii="Consolas" w:hAnsi="Consolas" w:eastAsia="Consolas" w:cs="Consolas"/>
-                <w:b/>
-                <w:bCs/>
-                <w:color w:val="ABB2BF"/>
-                <w:sz w:val="21"/>
-                <w:szCs w:val="21"/>
-              </w:rPr>
-            </w:pPr>
-            <w:r>
-              <w:rPr>
-                <w:rFonts w:hint="default" w:ascii="Consolas" w:hAnsi="Consolas" w:eastAsia="Consolas" w:cs="Consolas"/>
-                <w:b/>
-                <w:bCs/>
-                <w:color w:val="C678DD"/>
-                <w:kern w:val="0"/>
-                <w:sz w:val="21"/>
-                <w:szCs w:val="21"/>
-                <w:shd w:val="clear" w:fill="282C34"/>
-                <w:lang w:val="en-US" w:eastAsia="zh-CN" w:bidi="ar"/>
-              </w:rPr>
-              <w:t>from</w:t>
-            </w:r>
-            <w:r>
-              <w:rPr>
-                <w:rFonts w:hint="default" w:ascii="Consolas" w:hAnsi="Consolas" w:eastAsia="Consolas" w:cs="Consolas"/>
-                <w:b/>
-                <w:bCs/>
-                <w:color w:val="ABB2BF"/>
-                <w:kern w:val="0"/>
-                <w:sz w:val="21"/>
-                <w:szCs w:val="21"/>
-                <w:shd w:val="clear" w:fill="282C34"/>
-                <w:lang w:val="en-US" w:eastAsia="zh-CN" w:bidi="ar"/>
-              </w:rPr>
-              <w:t xml:space="preserve"> sklearn.model_selection </w:t>
-            </w:r>
-            <w:r>
-              <w:rPr>
-                <w:rFonts w:hint="default" w:ascii="Consolas" w:hAnsi="Consolas" w:eastAsia="Consolas" w:cs="Consolas"/>
-                <w:b/>
-                <w:bCs/>
-                <w:color w:val="C678DD"/>
-                <w:kern w:val="0"/>
-                <w:sz w:val="21"/>
-                <w:szCs w:val="21"/>
-                <w:shd w:val="clear" w:fill="282C34"/>
-                <w:lang w:val="en-US" w:eastAsia="zh-CN" w:bidi="ar"/>
-              </w:rPr>
-              <w:t>import</w:t>
-            </w:r>
-            <w:r>
-              <w:rPr>
-                <w:rFonts w:hint="default" w:ascii="Consolas" w:hAnsi="Consolas" w:eastAsia="Consolas" w:cs="Consolas"/>
-                <w:b/>
-                <w:bCs/>
-                <w:color w:val="ABB2BF"/>
-                <w:kern w:val="0"/>
-                <w:sz w:val="21"/>
-                <w:szCs w:val="21"/>
-                <w:shd w:val="clear" w:fill="282C34"/>
-                <w:lang w:val="en-US" w:eastAsia="zh-CN" w:bidi="ar"/>
-              </w:rPr>
-              <w:t xml:space="preserve"> train_test_split</w:t>
-            </w:r>
-          </w:p>
-          <w:p>
-            <w:pPr>
-              <w:keepNext w:val="0"/>
-              <w:keepLines w:val="0"/>
-              <w:widowControl/>
-              <w:suppressLineNumbers w:val="0"/>
-              <w:shd w:val="clear" w:fill="282C34"/>
-              <w:spacing w:line="285" w:lineRule="atLeast"/>
-              <w:jc w:val="left"/>
-              <w:rPr>
-                <w:rFonts w:hint="default" w:ascii="Consolas" w:hAnsi="Consolas" w:eastAsia="Consolas" w:cs="Consolas"/>
-                <w:b/>
-                <w:bCs/>
-                <w:color w:val="ABB2BF"/>
-                <w:sz w:val="21"/>
-                <w:szCs w:val="21"/>
-              </w:rPr>
-            </w:pPr>
-            <w:r>
-              <w:rPr>
-                <w:rFonts w:hint="default" w:ascii="Consolas" w:hAnsi="Consolas" w:eastAsia="Consolas" w:cs="Consolas"/>
-                <w:b/>
-                <w:bCs/>
-                <w:color w:val="ABB2BF"/>
-                <w:kern w:val="0"/>
-                <w:sz w:val="21"/>
-                <w:szCs w:val="21"/>
-                <w:shd w:val="clear" w:fill="282C34"/>
-                <w:lang w:val="en-US" w:eastAsia="zh-CN" w:bidi="ar"/>
-              </w:rPr>
-              <w:t>X2_train,X2_test,Y2_train,Y2_test</w:t>
-            </w:r>
-            <w:r>
-              <w:rPr>
-                <w:rFonts w:hint="default" w:ascii="Consolas" w:hAnsi="Consolas" w:eastAsia="Consolas" w:cs="Consolas"/>
-                <w:b/>
-                <w:bCs/>
-                <w:color w:val="C678DD"/>
-                <w:kern w:val="0"/>
-                <w:sz w:val="21"/>
-                <w:szCs w:val="21"/>
-                <w:shd w:val="clear" w:fill="282C34"/>
-                <w:lang w:val="en-US" w:eastAsia="zh-CN" w:bidi="ar"/>
-              </w:rPr>
-              <w:t>=</w:t>
-            </w:r>
-            <w:r>
-              <w:rPr>
-                <w:rFonts w:hint="default" w:ascii="Consolas" w:hAnsi="Consolas" w:eastAsia="Consolas" w:cs="Consolas"/>
-                <w:b/>
-                <w:bCs/>
-                <w:color w:val="ABB2BF"/>
-                <w:kern w:val="0"/>
-                <w:sz w:val="21"/>
-                <w:szCs w:val="21"/>
-                <w:shd w:val="clear" w:fill="282C34"/>
-                <w:lang w:val="en-US" w:eastAsia="zh-CN" w:bidi="ar"/>
-              </w:rPr>
-              <w:t>train_test_split(X2,Y2,</w:t>
-            </w:r>
-            <w:r>
-              <w:rPr>
-                <w:rFonts w:hint="default" w:ascii="Consolas" w:hAnsi="Consolas" w:eastAsia="Consolas" w:cs="Consolas"/>
-                <w:b/>
-                <w:bCs/>
-                <w:color w:val="D19A66"/>
-                <w:kern w:val="0"/>
-                <w:sz w:val="21"/>
-                <w:szCs w:val="21"/>
-                <w:shd w:val="clear" w:fill="282C34"/>
-                <w:lang w:val="en-US" w:eastAsia="zh-CN" w:bidi="ar"/>
-              </w:rPr>
-              <w:t>test_size</w:t>
-            </w:r>
-            <w:r>
-              <w:rPr>
-                <w:rFonts w:hint="default" w:ascii="Consolas" w:hAnsi="Consolas" w:eastAsia="Consolas" w:cs="Consolas"/>
-                <w:b/>
-                <w:bCs/>
-                <w:color w:val="C678DD"/>
-                <w:kern w:val="0"/>
-                <w:sz w:val="21"/>
-                <w:szCs w:val="21"/>
-                <w:shd w:val="clear" w:fill="282C34"/>
-                <w:lang w:val="en-US" w:eastAsia="zh-CN" w:bidi="ar"/>
-              </w:rPr>
-              <w:t>=</w:t>
-            </w:r>
-            <w:r>
-              <w:rPr>
-                <w:rFonts w:hint="default" w:ascii="Consolas" w:hAnsi="Consolas" w:eastAsia="Consolas" w:cs="Consolas"/>
-                <w:b/>
-                <w:bCs/>
-                <w:color w:val="D19A66"/>
-                <w:kern w:val="0"/>
-                <w:sz w:val="21"/>
-                <w:szCs w:val="21"/>
-                <w:shd w:val="clear" w:fill="282C34"/>
-                <w:lang w:val="en-US" w:eastAsia="zh-CN" w:bidi="ar"/>
-              </w:rPr>
-              <w:t>0.15</w:t>
-            </w:r>
-            <w:r>
-              <w:rPr>
-                <w:rFonts w:hint="default" w:ascii="Consolas" w:hAnsi="Consolas" w:eastAsia="Consolas" w:cs="Consolas"/>
-                <w:b/>
-                <w:bCs/>
-                <w:color w:val="ABB2BF"/>
-                <w:kern w:val="0"/>
-                <w:sz w:val="21"/>
-                <w:szCs w:val="21"/>
-                <w:shd w:val="clear" w:fill="282C34"/>
-                <w:lang w:val="en-US" w:eastAsia="zh-CN" w:bidi="ar"/>
-              </w:rPr>
-              <w:t>,</w:t>
-            </w:r>
-            <w:r>
-              <w:rPr>
-                <w:rFonts w:hint="default" w:ascii="Consolas" w:hAnsi="Consolas" w:eastAsia="Consolas" w:cs="Consolas"/>
-                <w:b/>
-                <w:bCs/>
-                <w:color w:val="D19A66"/>
-                <w:kern w:val="0"/>
-                <w:sz w:val="21"/>
-                <w:szCs w:val="21"/>
-                <w:shd w:val="clear" w:fill="282C34"/>
-                <w:lang w:val="en-US" w:eastAsia="zh-CN" w:bidi="ar"/>
-              </w:rPr>
-              <w:t>random_state</w:t>
-            </w:r>
-            <w:r>
-              <w:rPr>
-                <w:rFonts w:hint="default" w:ascii="Consolas" w:hAnsi="Consolas" w:eastAsia="Consolas" w:cs="Consolas"/>
-                <w:b/>
-                <w:bCs/>
-                <w:color w:val="C678DD"/>
-                <w:kern w:val="0"/>
-                <w:sz w:val="21"/>
-                <w:szCs w:val="21"/>
-                <w:shd w:val="clear" w:fill="282C34"/>
-                <w:lang w:val="en-US" w:eastAsia="zh-CN" w:bidi="ar"/>
-              </w:rPr>
-              <w:t>=</w:t>
-            </w:r>
-            <w:r>
-              <w:rPr>
-                <w:rFonts w:hint="default" w:ascii="Consolas" w:hAnsi="Consolas" w:eastAsia="Consolas" w:cs="Consolas"/>
-                <w:b/>
-                <w:bCs/>
-                <w:color w:val="C678DD"/>
-                <w:kern w:val="0"/>
-                <w:sz w:val="21"/>
-                <w:szCs w:val="21"/>
-                <w:shd w:val="clear" w:fill="282C34"/>
-                <w:lang w:val="en-GB" w:eastAsia="zh-CN" w:bidi="ar"/>
-              </w:rPr>
-              <w:t>2</w:t>
-            </w:r>
-            <w:r>
-              <w:rPr>
-                <w:rFonts w:hint="default" w:ascii="Consolas" w:hAnsi="Consolas" w:eastAsia="Consolas" w:cs="Consolas"/>
-                <w:b/>
-                <w:bCs/>
-                <w:color w:val="D19A66"/>
-                <w:kern w:val="0"/>
-                <w:sz w:val="21"/>
-                <w:szCs w:val="21"/>
-                <w:shd w:val="clear" w:fill="282C34"/>
-                <w:lang w:val="en-US" w:eastAsia="zh-CN" w:bidi="ar"/>
-              </w:rPr>
-              <w:t>0</w:t>
-            </w:r>
-            <w:r>
-              <w:rPr>
-                <w:rFonts w:hint="default" w:ascii="Consolas" w:hAnsi="Consolas" w:eastAsia="Consolas" w:cs="Consolas"/>
-                <w:b/>
-                <w:bCs/>
-                <w:color w:val="D19A66"/>
-                <w:kern w:val="0"/>
-                <w:sz w:val="21"/>
-                <w:szCs w:val="21"/>
-                <w:shd w:val="clear" w:fill="282C34"/>
-                <w:lang w:val="en-GB" w:eastAsia="zh-CN" w:bidi="ar"/>
-              </w:rPr>
-              <w:t>2</w:t>
-            </w:r>
-            <w:r>
-              <w:rPr>
-                <w:rFonts w:hint="default" w:ascii="Consolas" w:hAnsi="Consolas" w:eastAsia="Consolas" w:cs="Consolas"/>
-                <w:b/>
-                <w:bCs/>
-                <w:color w:val="D19A66"/>
-                <w:kern w:val="0"/>
-                <w:sz w:val="21"/>
-                <w:szCs w:val="21"/>
-                <w:shd w:val="clear" w:fill="282C34"/>
-                <w:lang w:val="en-US" w:eastAsia="zh-CN" w:bidi="ar"/>
-              </w:rPr>
-              <w:t>0</w:t>
-            </w:r>
-            <w:r>
-              <w:rPr>
-                <w:rFonts w:hint="default" w:ascii="Consolas" w:hAnsi="Consolas" w:eastAsia="Consolas" w:cs="Consolas"/>
-                <w:b/>
-                <w:bCs/>
-                <w:color w:val="ABB2BF"/>
-                <w:kern w:val="0"/>
-                <w:sz w:val="21"/>
-                <w:szCs w:val="21"/>
-                <w:shd w:val="clear" w:fill="282C34"/>
-                <w:lang w:val="en-US" w:eastAsia="zh-CN" w:bidi="ar"/>
-              </w:rPr>
-              <w:t>)</w:t>
-            </w:r>
-          </w:p>
-          <w:p>
-            <w:pPr>
-              <w:keepNext w:val="0"/>
-              <w:keepLines w:val="0"/>
-              <w:widowControl/>
-              <w:suppressLineNumbers w:val="0"/>
-              <w:jc w:val="left"/>
-            </w:pPr>
-          </w:p>
-          <w:p>
-            <w:pPr>
-              <w:keepNext w:val="0"/>
-              <w:keepLines w:val="0"/>
-              <w:widowControl/>
-              <w:suppressLineNumbers w:val="0"/>
-              <w:shd w:val="clear" w:fill="282C34"/>
-              <w:spacing w:line="285" w:lineRule="atLeast"/>
-              <w:jc w:val="left"/>
-              <w:rPr>
-                <w:rFonts w:hint="default" w:ascii="Consolas" w:hAnsi="Consolas" w:eastAsia="Consolas" w:cs="Consolas"/>
-                <w:b/>
-                <w:bCs/>
-                <w:color w:val="ABB2BF"/>
-                <w:sz w:val="21"/>
-                <w:szCs w:val="21"/>
-              </w:rPr>
-            </w:pPr>
-            <w:r>
-              <w:rPr>
-                <w:rFonts w:hint="default" w:ascii="Consolas" w:hAnsi="Consolas" w:eastAsia="Consolas" w:cs="Consolas"/>
-                <w:b/>
-                <w:bCs/>
-                <w:color w:val="ABB2BF"/>
-                <w:kern w:val="0"/>
-                <w:sz w:val="21"/>
-                <w:szCs w:val="21"/>
-                <w:shd w:val="clear" w:fill="282C34"/>
-                <w:lang w:val="en-US" w:eastAsia="zh-CN" w:bidi="ar"/>
-              </w:rPr>
-              <w:t>classifier.fit(X2_train, Y2_train)</w:t>
-            </w:r>
-          </w:p>
-          <w:p>
-            <w:pPr>
-              <w:keepNext w:val="0"/>
-              <w:keepLines w:val="0"/>
-              <w:widowControl/>
-              <w:suppressLineNumbers w:val="0"/>
-              <w:jc w:val="left"/>
-            </w:pPr>
-          </w:p>
-          <w:p>
-            <w:pPr>
-              <w:keepNext w:val="0"/>
-              <w:keepLines w:val="0"/>
-              <w:widowControl/>
-              <w:suppressLineNumbers w:val="0"/>
-              <w:shd w:val="clear" w:fill="282C34"/>
-              <w:spacing w:line="285" w:lineRule="atLeast"/>
-              <w:jc w:val="left"/>
-              <w:rPr>
-                <w:rFonts w:hint="default" w:ascii="Consolas" w:hAnsi="Consolas" w:eastAsia="Consolas" w:cs="Consolas"/>
-                <w:b/>
-                <w:bCs/>
-                <w:color w:val="ABB2BF"/>
-                <w:sz w:val="21"/>
-                <w:szCs w:val="21"/>
-              </w:rPr>
-            </w:pPr>
-            <w:r>
-              <w:rPr>
-                <w:rFonts w:hint="default" w:ascii="Consolas" w:hAnsi="Consolas" w:eastAsia="Consolas" w:cs="Consolas"/>
-                <w:b/>
-                <w:bCs/>
-                <w:color w:val="ABB2BF"/>
-                <w:kern w:val="0"/>
-                <w:sz w:val="21"/>
-                <w:szCs w:val="21"/>
-                <w:shd w:val="clear" w:fill="282C34"/>
-                <w:lang w:val="en-US" w:eastAsia="zh-CN" w:bidi="ar"/>
-              </w:rPr>
-              <w:t>classifier.score(X2_test,Y2_test)</w:t>
-            </w:r>
-          </w:p>
-          <w:p>
-            <w:pPr>
-              <w:keepNext w:val="0"/>
-              <w:keepLines w:val="0"/>
-              <w:widowControl/>
-              <w:suppressLineNumbers w:val="0"/>
-              <w:shd w:val="clear" w:fill="282C34"/>
-              <w:spacing w:line="285" w:lineRule="atLeast"/>
-              <w:jc w:val="left"/>
-              <w:rPr>
-                <w:rFonts w:hint="default" w:ascii="Consolas" w:hAnsi="Consolas" w:eastAsia="Consolas" w:cs="Consolas"/>
-                <w:b/>
-                <w:bCs/>
-                <w:i/>
-                <w:iCs/>
-                <w:color w:val="5C6370"/>
-                <w:kern w:val="0"/>
-                <w:sz w:val="21"/>
-                <w:szCs w:val="21"/>
-                <w:shd w:val="clear" w:fill="282C34"/>
-                <w:lang w:val="en-GB" w:eastAsia="zh-CN" w:bidi="ar"/>
-              </w:rPr>
-            </w:pPr>
-          </w:p>
-        </w:tc>
-      </w:tr>
-    </w:tbl>
     <w:p>
       <w:pPr>
         <w:numPr>
           <w:ilvl w:val="0"/>
-          <w:numId w:val="0"/>
-        </w:numPr>
-        <w:ind w:leftChars="71"/>
-        <w:rPr>
-          <w:rFonts w:hint="default" w:ascii="Verdana" w:hAnsi="Verdana" w:cs="Verdana"/>
-          <w:lang w:val="en-GB"/>
-        </w:rPr>
-      </w:pPr>
-    </w:p>
-    <w:p>
-      <w:pPr>
-        <w:numPr>
           <w:numId w:val="0"/>
         </w:numPr>
         <w:ind w:leftChars="71"/>
@@ -4131,6 +4504,7 @@
     <w:p>
       <w:pPr>
         <w:numPr>
+          <w:ilvl w:val="0"/>
           <w:numId w:val="0"/>
         </w:numPr>
         <w:tabs>
@@ -4714,8 +5088,8 @@
     <w:lsdException w:unhideWhenUsed="0" w:uiPriority="0" w:semiHidden="0" w:name="Normal Indent"/>
     <w:lsdException w:unhideWhenUsed="0" w:uiPriority="0" w:semiHidden="0" w:name="footnote text"/>
     <w:lsdException w:unhideWhenUsed="0" w:uiPriority="0" w:semiHidden="0" w:name="annotation text"/>
-    <w:lsdException w:unhideWhenUsed="0" w:uiPriority="0" w:semiHidden="0" w:name="header"/>
-    <w:lsdException w:unhideWhenUsed="0" w:uiPriority="0" w:semiHidden="0" w:name="footer"/>
+    <w:lsdException w:qFormat="1" w:unhideWhenUsed="0" w:uiPriority="0" w:semiHidden="0" w:name="header"/>
+    <w:lsdException w:qFormat="1" w:unhideWhenUsed="0" w:uiPriority="0" w:semiHidden="0" w:name="footer"/>
     <w:lsdException w:unhideWhenUsed="0" w:uiPriority="0" w:semiHidden="0" w:name="index heading"/>
     <w:lsdException w:qFormat="1" w:uiPriority="0" w:name="caption"/>
     <w:lsdException w:unhideWhenUsed="0" w:uiPriority="0" w:semiHidden="0" w:name="table of figures"/>
@@ -4786,7 +5160,7 @@
     <w:lsdException w:unhideWhenUsed="0" w:uiPriority="0" w:semiHidden="0" w:name="HTML Sample"/>
     <w:lsdException w:unhideWhenUsed="0" w:uiPriority="0" w:semiHidden="0" w:name="HTML Typewriter"/>
     <w:lsdException w:unhideWhenUsed="0" w:uiPriority="0" w:semiHidden="0" w:name="HTML Variable"/>
-    <w:lsdException w:unhideWhenUsed="0" w:uiPriority="0" w:name="Normal Table"/>
+    <w:lsdException w:qFormat="1" w:unhideWhenUsed="0" w:uiPriority="0" w:name="Normal Table"/>
     <w:lsdException w:unhideWhenUsed="0" w:uiPriority="0" w:semiHidden="0" w:name="annotation subject"/>
     <w:lsdException w:unhideWhenUsed="0" w:uiPriority="0" w:semiHidden="0" w:name="Table Simple 1"/>
     <w:lsdException w:unhideWhenUsed="0" w:uiPriority="0" w:semiHidden="0" w:name="Table Simple 2"/>
@@ -4949,6 +5323,7 @@
   <w:style w:type="table" w:default="1" w:styleId="3">
     <w:name w:val="Normal Table"/>
     <w:semiHidden/>
+    <w:qFormat/>
     <w:uiPriority w:val="0"/>
     <w:tblPr>
       <w:tblCellMar>
@@ -4962,6 +5337,7 @@
   <w:style w:type="paragraph" w:styleId="4">
     <w:name w:val="footer"/>
     <w:basedOn w:val="1"/>
+    <w:qFormat/>
     <w:uiPriority w:val="0"/>
     <w:pPr>
       <w:tabs>
@@ -4979,6 +5355,7 @@
   <w:style w:type="paragraph" w:styleId="5">
     <w:name w:val="header"/>
     <w:basedOn w:val="1"/>
+    <w:qFormat/>
     <w:uiPriority w:val="0"/>
     <w:pPr>
       <w:tabs>
@@ -5011,6 +5388,11 @@
         <w:insideV w:val="single" w:color="auto" w:sz="4" w:space="0"/>
       </w:tblBorders>
     </w:tblPr>
+  </w:style>
+  <w:style w:type="character" w:customStyle="1" w:styleId="7">
+    <w:name w:val="normaltextrun"/>
+    <w:basedOn w:val="2"/>
+    <w:uiPriority w:val="0"/>
   </w:style>
 </w:styles>
 </file>
